--- a/CMCGlobal_Vu_Van_Hien_JAVA.docx
+++ b/CMCGlobal_Vu_Van_Hien_JAVA.docx
@@ -408,14 +408,7 @@
           <w:sz w:val="22"/>
           <w:szCs w:val="22"/>
         </w:rPr>
-        <w:t>Vue</w:t>
-      </w:r>
-      <w:r>
-        <w:rPr>
-          <w:sz w:val="22"/>
-          <w:szCs w:val="22"/>
-        </w:rPr>
-        <w:t>js</w:t>
+        <w:t>Vuejs</w:t>
       </w:r>
       <w:proofErr w:type="spellEnd"/>
       <w:r>
@@ -423,49 +416,7 @@
           <w:sz w:val="22"/>
           <w:szCs w:val="22"/>
         </w:rPr>
-        <w:t xml:space="preserve"> Developer to utilize teamwork and leadership</w:t>
-      </w:r>
-      <w:r>
-        <w:rPr>
-          <w:sz w:val="22"/>
-          <w:szCs w:val="22"/>
-        </w:rPr>
-        <w:t xml:space="preserve"> </w:t>
-      </w:r>
-      <w:r>
-        <w:rPr>
-          <w:sz w:val="22"/>
-          <w:szCs w:val="22"/>
-        </w:rPr>
-        <w:t>skills in coordinating the effort of programmers. Also, bringing exceptional skills in</w:t>
-      </w:r>
-      <w:r>
-        <w:rPr>
-          <w:sz w:val="22"/>
-          <w:szCs w:val="22"/>
-        </w:rPr>
-        <w:t xml:space="preserve"> </w:t>
-      </w:r>
-      <w:r>
-        <w:rPr>
-          <w:sz w:val="22"/>
-          <w:szCs w:val="22"/>
-        </w:rPr>
-        <w:t>designing, coding, testing, and implementing customizations to exceed customer</w:t>
-      </w:r>
-      <w:r>
-        <w:rPr>
-          <w:sz w:val="22"/>
-          <w:szCs w:val="22"/>
-        </w:rPr>
-        <w:t xml:space="preserve"> </w:t>
-      </w:r>
-      <w:r>
-        <w:rPr>
-          <w:sz w:val="22"/>
-          <w:szCs w:val="22"/>
-        </w:rPr>
-        <w:t>expectations.</w:t>
+        <w:t xml:space="preserve"> Developer to utilize teamwork and leadership skills in coordinating the effort of programmers. Also, bringing exceptional skills in designing, coding, testing, and implementing customizations to exceed customer expectations.</w:t>
       </w:r>
     </w:p>
     <w:p>
@@ -556,7 +507,7 @@
                 <w:sz w:val="22"/>
                 <w:szCs w:val="22"/>
               </w:rPr>
-              <w:t>Have 3</w:t>
+              <w:t>Have 3.5</w:t>
             </w:r>
             <w:r>
               <w:rPr>
@@ -565,7 +516,7 @@
                 <w:sz w:val="22"/>
                 <w:szCs w:val="22"/>
               </w:rPr>
-              <w:t>.5</w:t>
+              <w:t>+</w:t>
             </w:r>
             <w:r>
               <w:rPr>
@@ -665,7 +616,6 @@
               <w:t xml:space="preserve"> system with Spring </w:t>
             </w:r>
             <w:proofErr w:type="spellStart"/>
-            <w:proofErr w:type="gramStart"/>
             <w:r>
               <w:rPr>
                 <w:rFonts w:eastAsia="Tahoma"/>
@@ -676,7 +626,6 @@
               <w:t>framework,Oracle</w:t>
             </w:r>
             <w:proofErr w:type="spellEnd"/>
-            <w:proofErr w:type="gramEnd"/>
             <w:r>
               <w:rPr>
                 <w:rFonts w:eastAsia="Tahoma"/>
@@ -684,16 +633,7 @@
                 <w:sz w:val="22"/>
                 <w:szCs w:val="22"/>
               </w:rPr>
-              <w:t xml:space="preserve"> SQL, MySQL,</w:t>
-            </w:r>
-            <w:r>
-              <w:rPr>
-                <w:rFonts w:eastAsia="Tahoma"/>
-                <w:color w:val="000000" w:themeColor="text1"/>
-                <w:sz w:val="22"/>
-                <w:szCs w:val="22"/>
-              </w:rPr>
-              <w:t xml:space="preserve"> </w:t>
+              <w:t xml:space="preserve"> SQL, MySQL, </w:t>
             </w:r>
             <w:proofErr w:type="spellStart"/>
             <w:r>
@@ -1528,15 +1468,7 @@
                       <w:sz w:val="22"/>
                       <w:szCs w:val="22"/>
                     </w:rPr>
-                    <w:t>Toshiba</w:t>
-                  </w:r>
-                  <w:r>
-                    <w:rPr>
-                      <w:rFonts w:eastAsia="Tahoma"/>
-                      <w:sz w:val="22"/>
-                      <w:szCs w:val="22"/>
-                    </w:rPr>
-                    <w:t xml:space="preserve"> (onsite)</w:t>
+                    <w:t>Toshiba (onsite)</w:t>
                   </w:r>
                 </w:p>
               </w:tc>
@@ -2302,15 +2234,7 @@
                       <w:sz w:val="22"/>
                       <w:szCs w:val="22"/>
                     </w:rPr>
-                    <w:t>Proficient</w:t>
-                  </w:r>
-                  <w:r>
-                    <w:rPr>
-                      <w:rFonts w:eastAsia="Calibri"/>
-                      <w:sz w:val="22"/>
-                      <w:szCs w:val="22"/>
-                    </w:rPr>
-                    <w:t xml:space="preserve"> 8/10</w:t>
+                    <w:t>8</w:t>
                   </w:r>
                 </w:p>
               </w:tc>
@@ -2335,6 +2259,15 @@
                       <w:szCs w:val="22"/>
                     </w:rPr>
                   </w:pPr>
+                  <w:r>
+                    <w:rPr>
+                      <w:rFonts w:eastAsia="Calibri"/>
+                      <w:color w:val="333333"/>
+                      <w:sz w:val="22"/>
+                      <w:szCs w:val="22"/>
+                    </w:rPr>
+                    <w:t>8</w:t>
+                  </w:r>
                 </w:p>
               </w:tc>
             </w:tr>
@@ -2370,52 +2303,7 @@
                       <w:sz w:val="22"/>
                       <w:szCs w:val="22"/>
                     </w:rPr>
-                    <w:t>Technology</w:t>
-                  </w:r>
-                  <w:r>
-                    <w:rPr>
-                      <w:rFonts w:eastAsia="Calibri"/>
-                      <w:b/>
-                      <w:sz w:val="22"/>
-                      <w:szCs w:val="22"/>
-                    </w:rPr>
-                    <w:t>,</w:t>
-                  </w:r>
-                  <w:r>
-                    <w:rPr>
-                      <w:rFonts w:eastAsia="Calibri"/>
-                      <w:b/>
-                      <w:sz w:val="22"/>
-                      <w:szCs w:val="22"/>
-                    </w:rPr>
-                    <w:t xml:space="preserve"> Framework</w:t>
-                  </w:r>
-                  <w:r>
-                    <w:rPr>
-                      <w:rFonts w:eastAsia="Calibri"/>
-                      <w:b/>
-                      <w:sz w:val="22"/>
-                      <w:szCs w:val="22"/>
-                    </w:rPr>
-                    <w:t xml:space="preserve"> </w:t>
-                  </w:r>
-                  <w:r>
-                    <w:rPr>
-                      <w:rFonts w:eastAsia="Calibri"/>
-                      <w:b/>
-                      <w:sz w:val="22"/>
-                      <w:szCs w:val="22"/>
-                    </w:rPr>
-                    <w:t>&amp;</w:t>
-                  </w:r>
-                  <w:r>
-                    <w:rPr>
-                      <w:rFonts w:eastAsia="Calibri"/>
-                      <w:b/>
-                      <w:sz w:val="22"/>
-                      <w:szCs w:val="22"/>
-                    </w:rPr>
-                    <w:t xml:space="preserve"> Library</w:t>
+                    <w:t>Technology, Framework &amp; Library</w:t>
                   </w:r>
                 </w:p>
               </w:tc>
@@ -2506,7 +2394,7 @@
                       <w:sz w:val="22"/>
                       <w:szCs w:val="22"/>
                     </w:rPr>
-                    <w:t>9</w:t>
+                    <w:t>8</w:t>
                   </w:r>
                 </w:p>
               </w:tc>
@@ -2538,7 +2426,7 @@
                       <w:sz w:val="22"/>
                       <w:szCs w:val="22"/>
                     </w:rPr>
-                    <w:t>9</w:t>
+                    <w:t>8</w:t>
                   </w:r>
                 </w:p>
               </w:tc>
@@ -3234,25 +3122,7 @@
                       <w:sz w:val="22"/>
                       <w:szCs w:val="22"/>
                     </w:rPr>
-                    <w:t>P</w:t>
-                  </w:r>
-                  <w:r>
-                    <w:rPr>
-                      <w:rFonts w:eastAsia="Tahoma"/>
-                      <w:color w:val="000000" w:themeColor="text1"/>
-                      <w:sz w:val="22"/>
-                      <w:szCs w:val="22"/>
-                    </w:rPr>
-                    <w:t>ostgre</w:t>
-                  </w:r>
-                  <w:r>
-                    <w:rPr>
-                      <w:rFonts w:eastAsia="Tahoma"/>
-                      <w:color w:val="000000" w:themeColor="text1"/>
-                      <w:sz w:val="22"/>
-                      <w:szCs w:val="22"/>
-                    </w:rPr>
-                    <w:t>SQL</w:t>
+                    <w:t>PostgreSQL</w:t>
                   </w:r>
                 </w:p>
               </w:tc>
@@ -4750,33 +4620,7 @@
                 <w:sz w:val="22"/>
                 <w:szCs w:val="22"/>
               </w:rPr>
-              <w:t>Factory Management</w:t>
-            </w:r>
-            <w:r>
-              <w:rPr>
-                <w:rFonts w:eastAsia="Tahoma"/>
-                <w:sz w:val="22"/>
-                <w:szCs w:val="22"/>
-              </w:rPr>
-              <w:t xml:space="preserve"> (management of employees, management of </w:t>
-            </w:r>
-            <w:proofErr w:type="gramStart"/>
-            <w:r>
-              <w:rPr>
-                <w:rFonts w:eastAsia="Tahoma"/>
-                <w:sz w:val="22"/>
-                <w:szCs w:val="22"/>
-              </w:rPr>
-              <w:t>machines,..</w:t>
-            </w:r>
-            <w:proofErr w:type="gramEnd"/>
-            <w:r>
-              <w:rPr>
-                <w:rFonts w:eastAsia="Tahoma"/>
-                <w:sz w:val="22"/>
-                <w:szCs w:val="22"/>
-              </w:rPr>
-              <w:t>)</w:t>
+              <w:t>Management of building materials</w:t>
             </w:r>
           </w:p>
         </w:tc>
@@ -4837,25 +4681,7 @@
               <w:spacing w:line="277" w:lineRule="exact"/>
               <w:rPr>
                 <w:rFonts w:ascii="Times New Roman" w:eastAsia="Tahoma" w:hAnsi="Times New Roman" w:cs="Times New Roman"/>
-              </w:rPr>
-            </w:pPr>
-            <w:r>
-              <w:rPr>
-                <w:rFonts w:ascii="Times New Roman" w:eastAsia="Tahoma" w:hAnsi="Times New Roman" w:cs="Times New Roman"/>
-              </w:rPr>
-              <w:t>Analyze and give solutions</w:t>
-            </w:r>
-          </w:p>
-          <w:p>
-            <w:pPr>
-              <w:pStyle w:val="TableParagraph"/>
-              <w:numPr>
-                <w:ilvl w:val="0"/>
-                <w:numId w:val="3"/>
-              </w:numPr>
-              <w:spacing w:line="277" w:lineRule="exact"/>
-              <w:rPr>
-                <w:rFonts w:ascii="Times New Roman" w:eastAsia="Tahoma" w:hAnsi="Times New Roman" w:cs="Times New Roman"/>
+                <w:color w:val="000000" w:themeColor="text1"/>
               </w:rPr>
             </w:pPr>
             <w:r>
@@ -4863,33 +4689,7 @@
                 <w:rFonts w:ascii="Times New Roman" w:eastAsia="Tahoma" w:hAnsi="Times New Roman" w:cs="Times New Roman"/>
                 <w:lang w:val="vi-VN"/>
               </w:rPr>
-              <w:t>Code and utilize code</w:t>
-            </w:r>
-            <w:r>
-              <w:rPr>
-                <w:rFonts w:ascii="Times New Roman" w:eastAsia="Tahoma" w:hAnsi="Times New Roman" w:cs="Times New Roman"/>
-              </w:rPr>
-              <w:t xml:space="preserve">  front-end using </w:t>
-            </w:r>
-            <w:proofErr w:type="spellStart"/>
-            <w:r>
-              <w:rPr>
-                <w:rFonts w:ascii="Times New Roman" w:eastAsia="Tahoma" w:hAnsi="Times New Roman" w:cs="Times New Roman"/>
-              </w:rPr>
-              <w:t>Vuejs</w:t>
-            </w:r>
-            <w:proofErr w:type="spellEnd"/>
-            <w:r>
-              <w:rPr>
-                <w:rFonts w:ascii="Times New Roman" w:eastAsia="Tahoma" w:hAnsi="Times New Roman" w:cs="Times New Roman"/>
-              </w:rPr>
-              <w:t xml:space="preserve"> </w:t>
-            </w:r>
-            <w:r>
-              <w:rPr>
-                <w:rFonts w:ascii="Times New Roman" w:eastAsia="Tahoma" w:hAnsi="Times New Roman" w:cs="Times New Roman"/>
-              </w:rPr>
-              <w:t>and backend using Java</w:t>
+              <w:t>Develop functions</w:t>
             </w:r>
           </w:p>
           <w:p>
@@ -5033,11 +4833,11 @@
             </w:pPr>
             <w:r>
               <w:rPr>
-                <w:rFonts w:eastAsia="Tahoma"/>
-                <w:sz w:val="22"/>
-                <w:szCs w:val="22"/>
-              </w:rPr>
-              <w:t>Framework</w:t>
+                <w:color w:val="000000"/>
+                <w:sz w:val="22"/>
+                <w:szCs w:val="22"/>
+              </w:rPr>
+              <w:t>Used technologies:</w:t>
             </w:r>
           </w:p>
         </w:tc>
@@ -5055,59 +4855,114 @@
           </w:tcPr>
           <w:p>
             <w:pPr>
-              <w:widowControl w:val="0"/>
-              <w:rPr>
-                <w:rFonts w:eastAsia="Tahoma"/>
-                <w:sz w:val="22"/>
-                <w:szCs w:val="22"/>
+              <w:pStyle w:val="TableParagraph"/>
+              <w:numPr>
+                <w:ilvl w:val="0"/>
+                <w:numId w:val="3"/>
+              </w:numPr>
+              <w:spacing w:line="277" w:lineRule="exact"/>
+              <w:rPr>
+                <w:rFonts w:ascii="Times New Roman" w:eastAsia="Tahoma" w:hAnsi="Times New Roman" w:cs="Times New Roman"/>
+                <w:color w:val="000000" w:themeColor="text1"/>
+              </w:rPr>
+            </w:pPr>
+            <w:r>
+              <w:rPr>
+                <w:rFonts w:ascii="Times New Roman" w:eastAsia="Tahoma" w:hAnsi="Times New Roman" w:cs="Times New Roman"/>
+              </w:rPr>
+              <w:t>Spring Boot</w:t>
+            </w:r>
+          </w:p>
+          <w:p>
+            <w:pPr>
+              <w:pStyle w:val="TableParagraph"/>
+              <w:numPr>
+                <w:ilvl w:val="0"/>
+                <w:numId w:val="3"/>
+              </w:numPr>
+              <w:spacing w:line="277" w:lineRule="exact"/>
+              <w:rPr>
+                <w:rFonts w:ascii="Times New Roman" w:eastAsia="Tahoma" w:hAnsi="Times New Roman" w:cs="Times New Roman"/>
+                <w:color w:val="000000" w:themeColor="text1"/>
               </w:rPr>
             </w:pPr>
             <w:proofErr w:type="spellStart"/>
             <w:r>
               <w:rPr>
-                <w:rFonts w:eastAsia="Tahoma"/>
-                <w:sz w:val="22"/>
-                <w:szCs w:val="22"/>
-              </w:rPr>
-              <w:t>Springboot</w:t>
+                <w:rFonts w:ascii="Times New Roman" w:eastAsia="Tahoma" w:hAnsi="Times New Roman" w:cs="Times New Roman"/>
+              </w:rPr>
+              <w:t>Mybatis</w:t>
             </w:r>
             <w:proofErr w:type="spellEnd"/>
-            <w:r>
-              <w:rPr>
-                <w:rFonts w:eastAsia="Tahoma"/>
-                <w:sz w:val="22"/>
-                <w:szCs w:val="22"/>
-              </w:rPr>
-              <w:t xml:space="preserve">, </w:t>
-            </w:r>
+          </w:p>
+          <w:p>
+            <w:pPr>
+              <w:pStyle w:val="TableParagraph"/>
+              <w:numPr>
+                <w:ilvl w:val="0"/>
+                <w:numId w:val="3"/>
+              </w:numPr>
+              <w:spacing w:line="277" w:lineRule="exact"/>
+              <w:rPr>
+                <w:rFonts w:ascii="Times New Roman" w:eastAsia="Tahoma" w:hAnsi="Times New Roman" w:cs="Times New Roman"/>
+                <w:color w:val="000000" w:themeColor="text1"/>
+              </w:rPr>
+            </w:pPr>
             <w:proofErr w:type="spellStart"/>
             <w:r>
               <w:rPr>
-                <w:rFonts w:eastAsia="Tahoma"/>
-                <w:sz w:val="22"/>
-                <w:szCs w:val="22"/>
-              </w:rPr>
-              <w:t>VueJS</w:t>
+                <w:rFonts w:ascii="Times New Roman" w:eastAsia="Tahoma" w:hAnsi="Times New Roman" w:cs="Times New Roman"/>
+              </w:rPr>
+              <w:t>Restfull</w:t>
             </w:r>
             <w:proofErr w:type="spellEnd"/>
             <w:r>
               <w:rPr>
-                <w:rFonts w:eastAsia="Tahoma"/>
-                <w:sz w:val="22"/>
-                <w:szCs w:val="22"/>
-              </w:rPr>
-              <w:t xml:space="preserve">, </w:t>
-            </w:r>
-            <w:proofErr w:type="spellStart"/>
-            <w:r>
-              <w:rPr>
-                <w:rFonts w:eastAsia="Tahoma"/>
-                <w:sz w:val="22"/>
-                <w:szCs w:val="22"/>
-              </w:rPr>
-              <w:t>Mybatis</w:t>
-            </w:r>
-            <w:proofErr w:type="spellEnd"/>
+                <w:rFonts w:ascii="Times New Roman" w:eastAsia="Tahoma" w:hAnsi="Times New Roman" w:cs="Times New Roman"/>
+              </w:rPr>
+              <w:t xml:space="preserve"> API</w:t>
+            </w:r>
+          </w:p>
+          <w:p>
+            <w:pPr>
+              <w:pStyle w:val="TableParagraph"/>
+              <w:numPr>
+                <w:ilvl w:val="0"/>
+                <w:numId w:val="3"/>
+              </w:numPr>
+              <w:spacing w:line="277" w:lineRule="exact"/>
+              <w:rPr>
+                <w:rFonts w:ascii="Times New Roman" w:eastAsia="Tahoma" w:hAnsi="Times New Roman" w:cs="Times New Roman"/>
+                <w:color w:val="000000" w:themeColor="text1"/>
+              </w:rPr>
+            </w:pPr>
+            <w:r>
+              <w:rPr>
+                <w:rFonts w:ascii="Times New Roman" w:eastAsia="Tahoma" w:hAnsi="Times New Roman" w:cs="Times New Roman"/>
+              </w:rPr>
+              <w:t>Kafka</w:t>
+            </w:r>
+          </w:p>
+          <w:p>
+            <w:pPr>
+              <w:pStyle w:val="TableParagraph"/>
+              <w:numPr>
+                <w:ilvl w:val="0"/>
+                <w:numId w:val="3"/>
+              </w:numPr>
+              <w:spacing w:line="277" w:lineRule="exact"/>
+              <w:rPr>
+                <w:rFonts w:ascii="Times New Roman" w:eastAsia="Tahoma" w:hAnsi="Times New Roman" w:cs="Times New Roman"/>
+                <w:color w:val="000000" w:themeColor="text1"/>
+              </w:rPr>
+            </w:pPr>
+            <w:r>
+              <w:rPr>
+                <w:rFonts w:ascii="Times New Roman" w:hAnsi="Times New Roman" w:cs="Times New Roman"/>
+                <w:color w:val="000000"/>
+              </w:rPr>
+              <w:t>jQuery</w:t>
+            </w:r>
           </w:p>
         </w:tc>
       </w:tr>
@@ -5174,15 +5029,7 @@
                 <w:sz w:val="22"/>
                 <w:szCs w:val="22"/>
               </w:rPr>
-              <w:t>I</w:t>
-            </w:r>
-            <w:r>
-              <w:rPr>
-                <w:rFonts w:eastAsia="Tahoma"/>
-                <w:sz w:val="22"/>
-                <w:szCs w:val="22"/>
-              </w:rPr>
-              <w:t>ntellij</w:t>
+              <w:t>Intellij</w:t>
             </w:r>
             <w:proofErr w:type="spellEnd"/>
             <w:r>
@@ -5192,6 +5039,1420 @@
                 <w:szCs w:val="22"/>
               </w:rPr>
               <w:t xml:space="preserve"> idea</w:t>
+            </w:r>
+          </w:p>
+        </w:tc>
+      </w:tr>
+      <w:tr>
+        <w:trPr>
+          <w:trHeight w:val="399"/>
+        </w:trPr>
+        <w:tc>
+          <w:tcPr>
+            <w:tcW w:w="2568" w:type="dxa"/>
+            <w:tcBorders>
+              <w:top w:val="single" w:sz="8" w:space="0" w:color="C0C0C0"/>
+              <w:left w:val="single" w:sz="8" w:space="0" w:color="C0C0C0"/>
+              <w:bottom w:val="single" w:sz="4" w:space="0" w:color="C0C0C0"/>
+            </w:tcBorders>
+            <w:shd w:val="clear" w:color="auto" w:fill="auto"/>
+            <w:vAlign w:val="center"/>
+          </w:tcPr>
+          <w:p>
+            <w:pPr>
+              <w:widowControl w:val="0"/>
+              <w:rPr>
+                <w:rFonts w:eastAsia="Tahoma"/>
+                <w:sz w:val="22"/>
+                <w:szCs w:val="22"/>
+              </w:rPr>
+            </w:pPr>
+            <w:r>
+              <w:rPr>
+                <w:rFonts w:eastAsia="Tahoma"/>
+                <w:sz w:val="22"/>
+                <w:szCs w:val="22"/>
+              </w:rPr>
+              <w:t>Platform, server and database</w:t>
+            </w:r>
+          </w:p>
+        </w:tc>
+        <w:tc>
+          <w:tcPr>
+            <w:tcW w:w="6558" w:type="dxa"/>
+            <w:tcBorders>
+              <w:top w:val="single" w:sz="8" w:space="0" w:color="C0C0C0"/>
+              <w:left w:val="single" w:sz="4" w:space="0" w:color="C0C0C0"/>
+              <w:bottom w:val="single" w:sz="4" w:space="0" w:color="C0C0C0"/>
+              <w:right w:val="single" w:sz="8" w:space="0" w:color="C0C0C0"/>
+            </w:tcBorders>
+            <w:shd w:val="clear" w:color="auto" w:fill="auto"/>
+            <w:vAlign w:val="center"/>
+          </w:tcPr>
+          <w:p>
+            <w:pPr>
+              <w:widowControl w:val="0"/>
+              <w:numPr>
+                <w:ilvl w:val="0"/>
+                <w:numId w:val="3"/>
+              </w:numPr>
+              <w:tabs>
+                <w:tab w:val="left" w:pos="420"/>
+              </w:tabs>
+              <w:rPr>
+                <w:rFonts w:eastAsia="Tahoma"/>
+                <w:sz w:val="22"/>
+                <w:szCs w:val="22"/>
+              </w:rPr>
+            </w:pPr>
+            <w:r>
+              <w:rPr>
+                <w:rFonts w:eastAsia="Tahoma"/>
+                <w:sz w:val="22"/>
+                <w:szCs w:val="22"/>
+              </w:rPr>
+              <w:t>Web</w:t>
+            </w:r>
+          </w:p>
+          <w:p>
+            <w:pPr>
+              <w:widowControl w:val="0"/>
+              <w:numPr>
+                <w:ilvl w:val="0"/>
+                <w:numId w:val="3"/>
+              </w:numPr>
+              <w:rPr>
+                <w:rFonts w:eastAsia="Tahoma"/>
+                <w:sz w:val="22"/>
+                <w:szCs w:val="22"/>
+              </w:rPr>
+            </w:pPr>
+            <w:r>
+              <w:rPr>
+                <w:rFonts w:eastAsia="Tahoma"/>
+                <w:sz w:val="22"/>
+                <w:szCs w:val="22"/>
+              </w:rPr>
+              <w:t>Oracle</w:t>
+            </w:r>
+          </w:p>
+        </w:tc>
+      </w:tr>
+    </w:tbl>
+    <w:p>
+      <w:pPr>
+        <w:jc w:val="both"/>
+        <w:rPr>
+          <w:rFonts w:eastAsia="Tahoma"/>
+          <w:b/>
+          <w:sz w:val="22"/>
+          <w:szCs w:val="22"/>
+          <w:u w:val="single"/>
+        </w:rPr>
+      </w:pPr>
+    </w:p>
+    <w:p>
+      <w:pPr>
+        <w:jc w:val="both"/>
+        <w:rPr>
+          <w:rFonts w:eastAsia="Tahoma"/>
+          <w:b/>
+          <w:sz w:val="22"/>
+          <w:szCs w:val="22"/>
+          <w:u w:val="single"/>
+        </w:rPr>
+      </w:pPr>
+      <w:r>
+        <w:rPr>
+          <w:rFonts w:eastAsia="Tahoma"/>
+          <w:b/>
+          <w:sz w:val="22"/>
+          <w:szCs w:val="22"/>
+          <w:u w:val="single"/>
+        </w:rPr>
+        <w:t>M</w:t>
+      </w:r>
+      <w:r>
+        <w:rPr>
+          <w:rFonts w:eastAsia="Tahoma"/>
+          <w:b/>
+          <w:sz w:val="22"/>
+          <w:szCs w:val="22"/>
+          <w:u w:val="single"/>
+        </w:rPr>
+        <w:t>S</w:t>
+      </w:r>
+      <w:r>
+        <w:rPr>
+          <w:rFonts w:eastAsia="Tahoma"/>
+          <w:b/>
+          <w:sz w:val="22"/>
+          <w:szCs w:val="22"/>
+          <w:u w:val="single"/>
+        </w:rPr>
+        <w:t xml:space="preserve">C </w:t>
+      </w:r>
+      <w:r>
+        <w:rPr>
+          <w:rFonts w:eastAsia="Tahoma"/>
+          <w:bCs/>
+          <w:sz w:val="22"/>
+          <w:szCs w:val="22"/>
+        </w:rPr>
+        <w:t>(07/2022 – 10/2022)</w:t>
+      </w:r>
+    </w:p>
+    <w:p>
+      <w:pPr>
+        <w:jc w:val="both"/>
+        <w:rPr>
+          <w:rFonts w:eastAsia="Tahoma"/>
+          <w:b/>
+          <w:sz w:val="22"/>
+          <w:szCs w:val="22"/>
+        </w:rPr>
+      </w:pPr>
+    </w:p>
+    <w:tbl>
+      <w:tblPr>
+        <w:tblW w:w="9126" w:type="dxa"/>
+        <w:tblInd w:w="-30" w:type="dxa"/>
+        <w:tblLayout w:type="fixed"/>
+        <w:tblLook w:val="04A0" w:firstRow="1" w:lastRow="0" w:firstColumn="1" w:lastColumn="0" w:noHBand="0" w:noVBand="1"/>
+      </w:tblPr>
+      <w:tblGrid>
+        <w:gridCol w:w="2568"/>
+        <w:gridCol w:w="6558"/>
+      </w:tblGrid>
+      <w:tr>
+        <w:trPr>
+          <w:trHeight w:val="438"/>
+        </w:trPr>
+        <w:tc>
+          <w:tcPr>
+            <w:tcW w:w="2568" w:type="dxa"/>
+            <w:tcBorders>
+              <w:top w:val="single" w:sz="8" w:space="0" w:color="C0C0C0"/>
+              <w:left w:val="single" w:sz="8" w:space="0" w:color="C0C0C0"/>
+              <w:bottom w:val="single" w:sz="4" w:space="0" w:color="C0C0C0"/>
+            </w:tcBorders>
+            <w:shd w:val="clear" w:color="auto" w:fill="auto"/>
+            <w:vAlign w:val="center"/>
+          </w:tcPr>
+          <w:p>
+            <w:pPr>
+              <w:widowControl w:val="0"/>
+              <w:rPr>
+                <w:rFonts w:eastAsia="Tahoma"/>
+                <w:sz w:val="22"/>
+                <w:szCs w:val="22"/>
+              </w:rPr>
+            </w:pPr>
+            <w:r>
+              <w:rPr>
+                <w:rFonts w:eastAsia="Tahoma"/>
+                <w:sz w:val="22"/>
+                <w:szCs w:val="22"/>
+              </w:rPr>
+              <w:t>Project Description:</w:t>
+            </w:r>
+          </w:p>
+        </w:tc>
+        <w:tc>
+          <w:tcPr>
+            <w:tcW w:w="6558" w:type="dxa"/>
+            <w:tcBorders>
+              <w:top w:val="single" w:sz="8" w:space="0" w:color="C0C0C0"/>
+              <w:left w:val="single" w:sz="4" w:space="0" w:color="C0C0C0"/>
+              <w:bottom w:val="single" w:sz="4" w:space="0" w:color="C0C0C0"/>
+              <w:right w:val="single" w:sz="8" w:space="0" w:color="C0C0C0"/>
+            </w:tcBorders>
+            <w:shd w:val="clear" w:color="auto" w:fill="auto"/>
+            <w:vAlign w:val="center"/>
+          </w:tcPr>
+          <w:p>
+            <w:pPr>
+              <w:widowControl w:val="0"/>
+              <w:rPr>
+                <w:rFonts w:eastAsia="Tahoma"/>
+                <w:sz w:val="22"/>
+                <w:szCs w:val="22"/>
+              </w:rPr>
+            </w:pPr>
+            <w:r>
+              <w:rPr>
+                <w:rFonts w:eastAsia="Tahoma"/>
+                <w:sz w:val="22"/>
+                <w:szCs w:val="22"/>
+              </w:rPr>
+              <w:t>Factory Management (management of employees, management of machines,..)</w:t>
+            </w:r>
+          </w:p>
+        </w:tc>
+      </w:tr>
+      <w:tr>
+        <w:trPr>
+          <w:trHeight w:val="399"/>
+        </w:trPr>
+        <w:tc>
+          <w:tcPr>
+            <w:tcW w:w="2568" w:type="dxa"/>
+            <w:tcBorders>
+              <w:top w:val="single" w:sz="8" w:space="0" w:color="C0C0C0"/>
+              <w:left w:val="single" w:sz="8" w:space="0" w:color="C0C0C0"/>
+              <w:bottom w:val="single" w:sz="4" w:space="0" w:color="C0C0C0"/>
+            </w:tcBorders>
+            <w:shd w:val="clear" w:color="auto" w:fill="auto"/>
+            <w:vAlign w:val="center"/>
+          </w:tcPr>
+          <w:p>
+            <w:pPr>
+              <w:widowControl w:val="0"/>
+              <w:rPr>
+                <w:rFonts w:eastAsia="Tahoma"/>
+                <w:sz w:val="22"/>
+                <w:szCs w:val="22"/>
+              </w:rPr>
+            </w:pPr>
+            <w:r>
+              <w:rPr>
+                <w:rFonts w:eastAsia="Tahoma"/>
+                <w:sz w:val="22"/>
+                <w:szCs w:val="22"/>
+              </w:rPr>
+              <w:t>Responsibilities:</w:t>
+            </w:r>
+          </w:p>
+        </w:tc>
+        <w:tc>
+          <w:tcPr>
+            <w:tcW w:w="6558" w:type="dxa"/>
+            <w:tcBorders>
+              <w:top w:val="single" w:sz="8" w:space="0" w:color="C0C0C0"/>
+              <w:left w:val="single" w:sz="4" w:space="0" w:color="C0C0C0"/>
+              <w:bottom w:val="single" w:sz="4" w:space="0" w:color="C0C0C0"/>
+              <w:right w:val="single" w:sz="8" w:space="0" w:color="C0C0C0"/>
+            </w:tcBorders>
+            <w:shd w:val="clear" w:color="auto" w:fill="auto"/>
+            <w:vAlign w:val="center"/>
+          </w:tcPr>
+          <w:p>
+            <w:pPr>
+              <w:pStyle w:val="TableParagraph"/>
+              <w:numPr>
+                <w:ilvl w:val="0"/>
+                <w:numId w:val="3"/>
+              </w:numPr>
+              <w:spacing w:line="277" w:lineRule="exact"/>
+              <w:rPr>
+                <w:rFonts w:ascii="Times New Roman" w:eastAsia="Tahoma" w:hAnsi="Times New Roman" w:cs="Times New Roman"/>
+              </w:rPr>
+            </w:pPr>
+            <w:r>
+              <w:rPr>
+                <w:rFonts w:ascii="Times New Roman" w:eastAsia="Tahoma" w:hAnsi="Times New Roman" w:cs="Times New Roman"/>
+              </w:rPr>
+              <w:t>Analyze and give solutions</w:t>
+            </w:r>
+          </w:p>
+          <w:p>
+            <w:pPr>
+              <w:pStyle w:val="TableParagraph"/>
+              <w:numPr>
+                <w:ilvl w:val="0"/>
+                <w:numId w:val="3"/>
+              </w:numPr>
+              <w:spacing w:line="277" w:lineRule="exact"/>
+              <w:rPr>
+                <w:rFonts w:ascii="Times New Roman" w:eastAsia="Tahoma" w:hAnsi="Times New Roman" w:cs="Times New Roman"/>
+              </w:rPr>
+            </w:pPr>
+            <w:r>
+              <w:rPr>
+                <w:rFonts w:ascii="Times New Roman" w:eastAsia="Tahoma" w:hAnsi="Times New Roman" w:cs="Times New Roman"/>
+                <w:lang w:val="vi-VN"/>
+              </w:rPr>
+              <w:t>Code and utilize code</w:t>
+            </w:r>
+            <w:r>
+              <w:rPr>
+                <w:rFonts w:ascii="Times New Roman" w:eastAsia="Tahoma" w:hAnsi="Times New Roman" w:cs="Times New Roman"/>
+              </w:rPr>
+              <w:t xml:space="preserve"> front-end using </w:t>
+            </w:r>
+            <w:proofErr w:type="spellStart"/>
+            <w:r>
+              <w:rPr>
+                <w:rFonts w:ascii="Times New Roman" w:eastAsia="Tahoma" w:hAnsi="Times New Roman" w:cs="Times New Roman"/>
+              </w:rPr>
+              <w:t>Vuejs</w:t>
+            </w:r>
+            <w:proofErr w:type="spellEnd"/>
+            <w:r>
+              <w:rPr>
+                <w:rFonts w:ascii="Times New Roman" w:eastAsia="Tahoma" w:hAnsi="Times New Roman" w:cs="Times New Roman"/>
+              </w:rPr>
+              <w:t xml:space="preserve"> and backend using Java</w:t>
+            </w:r>
+          </w:p>
+          <w:p>
+            <w:pPr>
+              <w:pStyle w:val="TableParagraph"/>
+              <w:numPr>
+                <w:ilvl w:val="0"/>
+                <w:numId w:val="3"/>
+              </w:numPr>
+              <w:spacing w:line="277" w:lineRule="exact"/>
+              <w:rPr>
+                <w:rFonts w:ascii="Times New Roman" w:eastAsia="Tahoma" w:hAnsi="Times New Roman" w:cs="Times New Roman"/>
+                <w:color w:val="000000" w:themeColor="text1"/>
+              </w:rPr>
+            </w:pPr>
+            <w:r>
+              <w:rPr>
+                <w:rFonts w:ascii="Times New Roman" w:eastAsia="Tahoma" w:hAnsi="Times New Roman" w:cs="Times New Roman"/>
+                <w:color w:val="000000" w:themeColor="text1"/>
+              </w:rPr>
+              <w:t>Fix</w:t>
+            </w:r>
+            <w:r>
+              <w:rPr>
+                <w:rFonts w:ascii="Times New Roman" w:eastAsia="Tahoma" w:hAnsi="Times New Roman" w:cs="Times New Roman"/>
+                <w:color w:val="000000" w:themeColor="text1"/>
+                <w:lang w:val="vi-VN"/>
+              </w:rPr>
+              <w:t xml:space="preserve"> bugs.</w:t>
+            </w:r>
+          </w:p>
+        </w:tc>
+      </w:tr>
+      <w:tr>
+        <w:trPr>
+          <w:trHeight w:val="90"/>
+        </w:trPr>
+        <w:tc>
+          <w:tcPr>
+            <w:tcW w:w="2568" w:type="dxa"/>
+            <w:tcBorders>
+              <w:top w:val="single" w:sz="8" w:space="0" w:color="C0C0C0"/>
+              <w:left w:val="single" w:sz="8" w:space="0" w:color="C0C0C0"/>
+              <w:bottom w:val="single" w:sz="4" w:space="0" w:color="C0C0C0"/>
+            </w:tcBorders>
+            <w:shd w:val="clear" w:color="auto" w:fill="auto"/>
+            <w:vAlign w:val="center"/>
+          </w:tcPr>
+          <w:p>
+            <w:pPr>
+              <w:widowControl w:val="0"/>
+              <w:rPr>
+                <w:rFonts w:eastAsia="Tahoma"/>
+                <w:sz w:val="22"/>
+                <w:szCs w:val="22"/>
+              </w:rPr>
+            </w:pPr>
+            <w:r>
+              <w:rPr>
+                <w:rFonts w:eastAsia="Tahoma"/>
+                <w:sz w:val="22"/>
+                <w:szCs w:val="22"/>
+              </w:rPr>
+              <w:t>Programming Languages:</w:t>
+            </w:r>
+          </w:p>
+        </w:tc>
+        <w:tc>
+          <w:tcPr>
+            <w:tcW w:w="6558" w:type="dxa"/>
+            <w:tcBorders>
+              <w:top w:val="single" w:sz="8" w:space="0" w:color="C0C0C0"/>
+              <w:left w:val="single" w:sz="4" w:space="0" w:color="C0C0C0"/>
+              <w:bottom w:val="single" w:sz="4" w:space="0" w:color="C0C0C0"/>
+              <w:right w:val="single" w:sz="8" w:space="0" w:color="C0C0C0"/>
+            </w:tcBorders>
+            <w:shd w:val="clear" w:color="auto" w:fill="auto"/>
+            <w:vAlign w:val="center"/>
+          </w:tcPr>
+          <w:p>
+            <w:pPr>
+              <w:widowControl w:val="0"/>
+              <w:rPr>
+                <w:rFonts w:eastAsia="Tahoma"/>
+                <w:sz w:val="22"/>
+                <w:szCs w:val="22"/>
+              </w:rPr>
+            </w:pPr>
+            <w:r>
+              <w:rPr>
+                <w:rFonts w:eastAsia="Tahoma"/>
+                <w:sz w:val="22"/>
+                <w:szCs w:val="22"/>
+              </w:rPr>
+              <w:t xml:space="preserve">Java, </w:t>
+            </w:r>
+            <w:proofErr w:type="spellStart"/>
+            <w:r>
+              <w:rPr>
+                <w:rFonts w:eastAsia="Tahoma"/>
+                <w:sz w:val="22"/>
+                <w:szCs w:val="22"/>
+              </w:rPr>
+              <w:t>Javascript</w:t>
+            </w:r>
+            <w:proofErr w:type="spellEnd"/>
+          </w:p>
+        </w:tc>
+      </w:tr>
+      <w:tr>
+        <w:trPr>
+          <w:trHeight w:val="90"/>
+        </w:trPr>
+        <w:tc>
+          <w:tcPr>
+            <w:tcW w:w="2568" w:type="dxa"/>
+            <w:tcBorders>
+              <w:top w:val="single" w:sz="8" w:space="0" w:color="C0C0C0"/>
+              <w:left w:val="single" w:sz="8" w:space="0" w:color="C0C0C0"/>
+              <w:bottom w:val="single" w:sz="4" w:space="0" w:color="C0C0C0"/>
+            </w:tcBorders>
+            <w:shd w:val="clear" w:color="auto" w:fill="auto"/>
+            <w:vAlign w:val="center"/>
+          </w:tcPr>
+          <w:p>
+            <w:pPr>
+              <w:widowControl w:val="0"/>
+              <w:rPr>
+                <w:rFonts w:eastAsia="Tahoma"/>
+                <w:sz w:val="22"/>
+                <w:szCs w:val="22"/>
+              </w:rPr>
+            </w:pPr>
+            <w:r>
+              <w:rPr>
+                <w:color w:val="000000"/>
+                <w:sz w:val="22"/>
+                <w:szCs w:val="22"/>
+              </w:rPr>
+              <w:t>Used technologies:</w:t>
+            </w:r>
+          </w:p>
+        </w:tc>
+        <w:tc>
+          <w:tcPr>
+            <w:tcW w:w="6558" w:type="dxa"/>
+            <w:tcBorders>
+              <w:top w:val="single" w:sz="8" w:space="0" w:color="C0C0C0"/>
+              <w:left w:val="single" w:sz="4" w:space="0" w:color="C0C0C0"/>
+              <w:bottom w:val="single" w:sz="4" w:space="0" w:color="C0C0C0"/>
+              <w:right w:val="single" w:sz="8" w:space="0" w:color="C0C0C0"/>
+            </w:tcBorders>
+            <w:shd w:val="clear" w:color="auto" w:fill="auto"/>
+            <w:vAlign w:val="center"/>
+          </w:tcPr>
+          <w:p>
+            <w:pPr>
+              <w:pStyle w:val="TableParagraph"/>
+              <w:numPr>
+                <w:ilvl w:val="0"/>
+                <w:numId w:val="3"/>
+              </w:numPr>
+              <w:spacing w:line="277" w:lineRule="exact"/>
+              <w:rPr>
+                <w:rFonts w:ascii="Times New Roman" w:eastAsia="Tahoma" w:hAnsi="Times New Roman" w:cs="Times New Roman"/>
+                <w:color w:val="000000" w:themeColor="text1"/>
+              </w:rPr>
+            </w:pPr>
+            <w:r>
+              <w:rPr>
+                <w:rFonts w:ascii="Times New Roman" w:eastAsia="Tahoma" w:hAnsi="Times New Roman" w:cs="Times New Roman"/>
+              </w:rPr>
+              <w:t>Spring Boot</w:t>
+            </w:r>
+          </w:p>
+          <w:p>
+            <w:pPr>
+              <w:pStyle w:val="TableParagraph"/>
+              <w:numPr>
+                <w:ilvl w:val="0"/>
+                <w:numId w:val="3"/>
+              </w:numPr>
+              <w:spacing w:line="277" w:lineRule="exact"/>
+              <w:rPr>
+                <w:rFonts w:ascii="Times New Roman" w:eastAsia="Tahoma" w:hAnsi="Times New Roman" w:cs="Times New Roman"/>
+                <w:color w:val="000000" w:themeColor="text1"/>
+              </w:rPr>
+            </w:pPr>
+            <w:proofErr w:type="spellStart"/>
+            <w:r>
+              <w:rPr>
+                <w:rFonts w:ascii="Times New Roman" w:eastAsia="Tahoma" w:hAnsi="Times New Roman" w:cs="Times New Roman"/>
+              </w:rPr>
+              <w:lastRenderedPageBreak/>
+              <w:t>Mybatis</w:t>
+            </w:r>
+            <w:proofErr w:type="spellEnd"/>
+          </w:p>
+          <w:p>
+            <w:pPr>
+              <w:pStyle w:val="TableParagraph"/>
+              <w:numPr>
+                <w:ilvl w:val="0"/>
+                <w:numId w:val="3"/>
+              </w:numPr>
+              <w:spacing w:line="277" w:lineRule="exact"/>
+              <w:rPr>
+                <w:rFonts w:ascii="Times New Roman" w:eastAsia="Tahoma" w:hAnsi="Times New Roman" w:cs="Times New Roman"/>
+                <w:color w:val="000000" w:themeColor="text1"/>
+              </w:rPr>
+            </w:pPr>
+            <w:proofErr w:type="spellStart"/>
+            <w:r>
+              <w:rPr>
+                <w:rFonts w:ascii="Times New Roman" w:eastAsia="Tahoma" w:hAnsi="Times New Roman" w:cs="Times New Roman"/>
+              </w:rPr>
+              <w:t>Restfull</w:t>
+            </w:r>
+            <w:proofErr w:type="spellEnd"/>
+            <w:r>
+              <w:rPr>
+                <w:rFonts w:ascii="Times New Roman" w:eastAsia="Tahoma" w:hAnsi="Times New Roman" w:cs="Times New Roman"/>
+              </w:rPr>
+              <w:t xml:space="preserve"> API</w:t>
+            </w:r>
+          </w:p>
+          <w:p>
+            <w:pPr>
+              <w:pStyle w:val="TableParagraph"/>
+              <w:numPr>
+                <w:ilvl w:val="0"/>
+                <w:numId w:val="3"/>
+              </w:numPr>
+              <w:spacing w:line="277" w:lineRule="exact"/>
+              <w:rPr>
+                <w:rFonts w:ascii="Times New Roman" w:eastAsia="Tahoma" w:hAnsi="Times New Roman" w:cs="Times New Roman"/>
+                <w:color w:val="000000" w:themeColor="text1"/>
+              </w:rPr>
+            </w:pPr>
+            <w:proofErr w:type="spellStart"/>
+            <w:r>
+              <w:rPr>
+                <w:rFonts w:ascii="Times New Roman" w:eastAsia="Tahoma" w:hAnsi="Times New Roman" w:cs="Times New Roman"/>
+              </w:rPr>
+              <w:t>Websocket</w:t>
+            </w:r>
+            <w:proofErr w:type="spellEnd"/>
+          </w:p>
+          <w:p>
+            <w:pPr>
+              <w:pStyle w:val="TableParagraph"/>
+              <w:numPr>
+                <w:ilvl w:val="0"/>
+                <w:numId w:val="3"/>
+              </w:numPr>
+              <w:spacing w:line="277" w:lineRule="exact"/>
+              <w:rPr>
+                <w:rFonts w:ascii="Times New Roman" w:eastAsia="Tahoma" w:hAnsi="Times New Roman" w:cs="Times New Roman"/>
+                <w:color w:val="000000" w:themeColor="text1"/>
+              </w:rPr>
+            </w:pPr>
+            <w:proofErr w:type="spellStart"/>
+            <w:r>
+              <w:rPr>
+                <w:rFonts w:ascii="Times New Roman" w:hAnsi="Times New Roman" w:cs="Times New Roman"/>
+                <w:color w:val="000000"/>
+              </w:rPr>
+              <w:t>Vuejs</w:t>
+            </w:r>
+            <w:proofErr w:type="spellEnd"/>
+          </w:p>
+        </w:tc>
+      </w:tr>
+      <w:tr>
+        <w:trPr>
+          <w:trHeight w:val="399"/>
+        </w:trPr>
+        <w:tc>
+          <w:tcPr>
+            <w:tcW w:w="2568" w:type="dxa"/>
+            <w:tcBorders>
+              <w:top w:val="single" w:sz="8" w:space="0" w:color="C0C0C0"/>
+              <w:left w:val="single" w:sz="8" w:space="0" w:color="C0C0C0"/>
+              <w:bottom w:val="single" w:sz="4" w:space="0" w:color="C0C0C0"/>
+            </w:tcBorders>
+            <w:shd w:val="clear" w:color="auto" w:fill="auto"/>
+            <w:vAlign w:val="center"/>
+          </w:tcPr>
+          <w:p>
+            <w:pPr>
+              <w:widowControl w:val="0"/>
+              <w:rPr>
+                <w:rFonts w:eastAsia="Tahoma"/>
+                <w:sz w:val="22"/>
+                <w:szCs w:val="22"/>
+              </w:rPr>
+            </w:pPr>
+            <w:r>
+              <w:rPr>
+                <w:rFonts w:eastAsia="Tahoma"/>
+                <w:sz w:val="22"/>
+                <w:szCs w:val="22"/>
+                <w:lang w:val="vi-VN"/>
+              </w:rPr>
+              <w:lastRenderedPageBreak/>
+              <w:t>Tools</w:t>
+            </w:r>
+          </w:p>
+        </w:tc>
+        <w:tc>
+          <w:tcPr>
+            <w:tcW w:w="6558" w:type="dxa"/>
+            <w:tcBorders>
+              <w:top w:val="single" w:sz="8" w:space="0" w:color="C0C0C0"/>
+              <w:left w:val="single" w:sz="4" w:space="0" w:color="C0C0C0"/>
+              <w:bottom w:val="single" w:sz="4" w:space="0" w:color="C0C0C0"/>
+              <w:right w:val="single" w:sz="8" w:space="0" w:color="C0C0C0"/>
+            </w:tcBorders>
+            <w:shd w:val="clear" w:color="auto" w:fill="auto"/>
+            <w:vAlign w:val="center"/>
+          </w:tcPr>
+          <w:p>
+            <w:pPr>
+              <w:widowControl w:val="0"/>
+              <w:rPr>
+                <w:rFonts w:eastAsia="Tahoma"/>
+                <w:sz w:val="22"/>
+                <w:szCs w:val="22"/>
+              </w:rPr>
+            </w:pPr>
+            <w:proofErr w:type="spellStart"/>
+            <w:r>
+              <w:rPr>
+                <w:rFonts w:eastAsia="Tahoma"/>
+                <w:sz w:val="22"/>
+                <w:szCs w:val="22"/>
+              </w:rPr>
+              <w:t>Intellij</w:t>
+            </w:r>
+            <w:proofErr w:type="spellEnd"/>
+            <w:r>
+              <w:rPr>
+                <w:rFonts w:eastAsia="Tahoma"/>
+                <w:sz w:val="22"/>
+                <w:szCs w:val="22"/>
+              </w:rPr>
+              <w:t xml:space="preserve"> idea</w:t>
+            </w:r>
+          </w:p>
+        </w:tc>
+      </w:tr>
+      <w:tr>
+        <w:trPr>
+          <w:trHeight w:val="399"/>
+        </w:trPr>
+        <w:tc>
+          <w:tcPr>
+            <w:tcW w:w="2568" w:type="dxa"/>
+            <w:tcBorders>
+              <w:top w:val="single" w:sz="8" w:space="0" w:color="C0C0C0"/>
+              <w:left w:val="single" w:sz="8" w:space="0" w:color="C0C0C0"/>
+              <w:bottom w:val="single" w:sz="4" w:space="0" w:color="C0C0C0"/>
+            </w:tcBorders>
+            <w:shd w:val="clear" w:color="auto" w:fill="auto"/>
+            <w:vAlign w:val="center"/>
+          </w:tcPr>
+          <w:p>
+            <w:pPr>
+              <w:widowControl w:val="0"/>
+              <w:rPr>
+                <w:rFonts w:eastAsia="Tahoma"/>
+                <w:sz w:val="22"/>
+                <w:szCs w:val="22"/>
+              </w:rPr>
+            </w:pPr>
+            <w:r>
+              <w:rPr>
+                <w:rFonts w:eastAsia="Tahoma"/>
+                <w:sz w:val="22"/>
+                <w:szCs w:val="22"/>
+              </w:rPr>
+              <w:t>Platform, server and database</w:t>
+            </w:r>
+          </w:p>
+        </w:tc>
+        <w:tc>
+          <w:tcPr>
+            <w:tcW w:w="6558" w:type="dxa"/>
+            <w:tcBorders>
+              <w:top w:val="single" w:sz="8" w:space="0" w:color="C0C0C0"/>
+              <w:left w:val="single" w:sz="4" w:space="0" w:color="C0C0C0"/>
+              <w:bottom w:val="single" w:sz="4" w:space="0" w:color="C0C0C0"/>
+              <w:right w:val="single" w:sz="8" w:space="0" w:color="C0C0C0"/>
+            </w:tcBorders>
+            <w:shd w:val="clear" w:color="auto" w:fill="auto"/>
+            <w:vAlign w:val="center"/>
+          </w:tcPr>
+          <w:p>
+            <w:pPr>
+              <w:widowControl w:val="0"/>
+              <w:numPr>
+                <w:ilvl w:val="0"/>
+                <w:numId w:val="3"/>
+              </w:numPr>
+              <w:tabs>
+                <w:tab w:val="left" w:pos="420"/>
+              </w:tabs>
+              <w:rPr>
+                <w:rFonts w:eastAsia="Tahoma"/>
+                <w:sz w:val="22"/>
+                <w:szCs w:val="22"/>
+              </w:rPr>
+            </w:pPr>
+            <w:r>
+              <w:rPr>
+                <w:rFonts w:eastAsia="Tahoma"/>
+                <w:sz w:val="22"/>
+                <w:szCs w:val="22"/>
+              </w:rPr>
+              <w:t>Web</w:t>
+            </w:r>
+          </w:p>
+          <w:p>
+            <w:pPr>
+              <w:widowControl w:val="0"/>
+              <w:numPr>
+                <w:ilvl w:val="0"/>
+                <w:numId w:val="3"/>
+              </w:numPr>
+              <w:rPr>
+                <w:rFonts w:eastAsia="Tahoma"/>
+                <w:sz w:val="22"/>
+                <w:szCs w:val="22"/>
+              </w:rPr>
+            </w:pPr>
+            <w:r>
+              <w:rPr>
+                <w:rFonts w:eastAsia="Tahoma"/>
+                <w:sz w:val="22"/>
+                <w:szCs w:val="22"/>
+              </w:rPr>
+              <w:t>Oracle</w:t>
+            </w:r>
+          </w:p>
+        </w:tc>
+      </w:tr>
+    </w:tbl>
+    <w:p>
+      <w:pPr>
+        <w:jc w:val="both"/>
+        <w:rPr>
+          <w:rFonts w:eastAsia="Tahoma"/>
+          <w:b/>
+          <w:sz w:val="22"/>
+          <w:szCs w:val="22"/>
+          <w:u w:val="single"/>
+        </w:rPr>
+      </w:pPr>
+    </w:p>
+    <w:p>
+      <w:pPr>
+        <w:jc w:val="both"/>
+        <w:rPr>
+          <w:rFonts w:eastAsia="Tahoma"/>
+          <w:b/>
+          <w:sz w:val="22"/>
+          <w:szCs w:val="22"/>
+          <w:u w:val="single"/>
+        </w:rPr>
+      </w:pPr>
+      <w:r>
+        <w:rPr>
+          <w:rFonts w:eastAsia="Tahoma"/>
+          <w:b/>
+          <w:sz w:val="22"/>
+          <w:szCs w:val="22"/>
+          <w:u w:val="single"/>
+        </w:rPr>
+        <w:t xml:space="preserve">SW360 </w:t>
+      </w:r>
+      <w:r>
+        <w:rPr>
+          <w:rFonts w:eastAsia="Tahoma"/>
+          <w:bCs/>
+          <w:sz w:val="22"/>
+          <w:szCs w:val="22"/>
+        </w:rPr>
+        <w:t>(11/2021 – 04/2022)</w:t>
+      </w:r>
+    </w:p>
+    <w:p>
+      <w:pPr>
+        <w:jc w:val="both"/>
+        <w:rPr>
+          <w:rFonts w:eastAsia="Tahoma"/>
+          <w:b/>
+          <w:sz w:val="22"/>
+          <w:szCs w:val="22"/>
+        </w:rPr>
+      </w:pPr>
+    </w:p>
+    <w:tbl>
+      <w:tblPr>
+        <w:tblW w:w="9126" w:type="dxa"/>
+        <w:tblInd w:w="-30" w:type="dxa"/>
+        <w:tblLayout w:type="fixed"/>
+        <w:tblLook w:val="04A0" w:firstRow="1" w:lastRow="0" w:firstColumn="1" w:lastColumn="0" w:noHBand="0" w:noVBand="1"/>
+      </w:tblPr>
+      <w:tblGrid>
+        <w:gridCol w:w="2568"/>
+        <w:gridCol w:w="6558"/>
+      </w:tblGrid>
+      <w:tr>
+        <w:trPr>
+          <w:trHeight w:val="438"/>
+        </w:trPr>
+        <w:tc>
+          <w:tcPr>
+            <w:tcW w:w="2568" w:type="dxa"/>
+            <w:tcBorders>
+              <w:top w:val="single" w:sz="8" w:space="0" w:color="C0C0C0"/>
+              <w:left w:val="single" w:sz="8" w:space="0" w:color="C0C0C0"/>
+              <w:bottom w:val="single" w:sz="4" w:space="0" w:color="C0C0C0"/>
+            </w:tcBorders>
+            <w:shd w:val="clear" w:color="auto" w:fill="auto"/>
+            <w:vAlign w:val="center"/>
+          </w:tcPr>
+          <w:p>
+            <w:pPr>
+              <w:widowControl w:val="0"/>
+              <w:rPr>
+                <w:rFonts w:eastAsia="Tahoma"/>
+                <w:sz w:val="22"/>
+                <w:szCs w:val="22"/>
+              </w:rPr>
+            </w:pPr>
+            <w:r>
+              <w:rPr>
+                <w:rFonts w:eastAsia="Tahoma"/>
+                <w:sz w:val="22"/>
+                <w:szCs w:val="22"/>
+              </w:rPr>
+              <w:t>Project Description:</w:t>
+            </w:r>
+          </w:p>
+        </w:tc>
+        <w:tc>
+          <w:tcPr>
+            <w:tcW w:w="6558" w:type="dxa"/>
+            <w:tcBorders>
+              <w:top w:val="single" w:sz="8" w:space="0" w:color="C0C0C0"/>
+              <w:left w:val="single" w:sz="4" w:space="0" w:color="C0C0C0"/>
+              <w:bottom w:val="single" w:sz="4" w:space="0" w:color="C0C0C0"/>
+              <w:right w:val="single" w:sz="8" w:space="0" w:color="C0C0C0"/>
+            </w:tcBorders>
+            <w:shd w:val="clear" w:color="auto" w:fill="auto"/>
+            <w:vAlign w:val="center"/>
+          </w:tcPr>
+          <w:p>
+            <w:pPr>
+              <w:widowControl w:val="0"/>
+              <w:rPr>
+                <w:rFonts w:eastAsia="Tahoma"/>
+                <w:sz w:val="22"/>
+                <w:szCs w:val="22"/>
+              </w:rPr>
+            </w:pPr>
+            <w:r>
+              <w:rPr>
+                <w:rFonts w:eastAsia="Tahoma"/>
+                <w:sz w:val="22"/>
+                <w:szCs w:val="22"/>
+              </w:rPr>
+              <w:t xml:space="preserve">SW360 is an OSS tool used for centrally managing software component information, license </w:t>
+            </w:r>
+            <w:proofErr w:type="spellStart"/>
+            <w:r>
+              <w:rPr>
+                <w:rFonts w:eastAsia="Tahoma"/>
+                <w:sz w:val="22"/>
+                <w:szCs w:val="22"/>
+              </w:rPr>
+              <w:t>information,vulnerability</w:t>
+            </w:r>
+            <w:proofErr w:type="spellEnd"/>
+            <w:r>
+              <w:rPr>
+                <w:rFonts w:eastAsia="Tahoma"/>
+                <w:sz w:val="22"/>
+                <w:szCs w:val="22"/>
+              </w:rPr>
+              <w:t xml:space="preserve"> information.</w:t>
+            </w:r>
+          </w:p>
+        </w:tc>
+      </w:tr>
+      <w:tr>
+        <w:trPr>
+          <w:trHeight w:val="399"/>
+        </w:trPr>
+        <w:tc>
+          <w:tcPr>
+            <w:tcW w:w="2568" w:type="dxa"/>
+            <w:tcBorders>
+              <w:top w:val="single" w:sz="8" w:space="0" w:color="C0C0C0"/>
+              <w:left w:val="single" w:sz="8" w:space="0" w:color="C0C0C0"/>
+              <w:bottom w:val="single" w:sz="4" w:space="0" w:color="C0C0C0"/>
+            </w:tcBorders>
+            <w:shd w:val="clear" w:color="auto" w:fill="auto"/>
+            <w:vAlign w:val="center"/>
+          </w:tcPr>
+          <w:p>
+            <w:pPr>
+              <w:widowControl w:val="0"/>
+              <w:rPr>
+                <w:rFonts w:eastAsia="Tahoma"/>
+                <w:sz w:val="22"/>
+                <w:szCs w:val="22"/>
+              </w:rPr>
+            </w:pPr>
+            <w:r>
+              <w:rPr>
+                <w:rFonts w:eastAsia="Tahoma"/>
+                <w:sz w:val="22"/>
+                <w:szCs w:val="22"/>
+              </w:rPr>
+              <w:t>Responsibilities:</w:t>
+            </w:r>
+          </w:p>
+        </w:tc>
+        <w:tc>
+          <w:tcPr>
+            <w:tcW w:w="6558" w:type="dxa"/>
+            <w:tcBorders>
+              <w:top w:val="single" w:sz="8" w:space="0" w:color="C0C0C0"/>
+              <w:left w:val="single" w:sz="4" w:space="0" w:color="C0C0C0"/>
+              <w:bottom w:val="single" w:sz="4" w:space="0" w:color="C0C0C0"/>
+              <w:right w:val="single" w:sz="8" w:space="0" w:color="C0C0C0"/>
+            </w:tcBorders>
+            <w:shd w:val="clear" w:color="auto" w:fill="auto"/>
+            <w:vAlign w:val="center"/>
+          </w:tcPr>
+          <w:p>
+            <w:pPr>
+              <w:pStyle w:val="TableParagraph"/>
+              <w:numPr>
+                <w:ilvl w:val="0"/>
+                <w:numId w:val="3"/>
+              </w:numPr>
+              <w:spacing w:line="277" w:lineRule="exact"/>
+              <w:rPr>
+                <w:rFonts w:ascii="Times New Roman" w:eastAsia="Tahoma" w:hAnsi="Times New Roman" w:cs="Times New Roman"/>
+              </w:rPr>
+            </w:pPr>
+            <w:r>
+              <w:rPr>
+                <w:rFonts w:ascii="Times New Roman" w:eastAsia="Tahoma" w:hAnsi="Times New Roman" w:cs="Times New Roman"/>
+              </w:rPr>
+              <w:t>Analyze and give solutions</w:t>
+            </w:r>
+          </w:p>
+          <w:p>
+            <w:pPr>
+              <w:pStyle w:val="TableParagraph"/>
+              <w:numPr>
+                <w:ilvl w:val="0"/>
+                <w:numId w:val="3"/>
+              </w:numPr>
+              <w:spacing w:line="277" w:lineRule="exact"/>
+              <w:rPr>
+                <w:rFonts w:ascii="Times New Roman" w:eastAsia="Tahoma" w:hAnsi="Times New Roman" w:cs="Times New Roman"/>
+              </w:rPr>
+            </w:pPr>
+            <w:r>
+              <w:rPr>
+                <w:rFonts w:ascii="Times New Roman" w:eastAsia="Tahoma" w:hAnsi="Times New Roman" w:cs="Times New Roman"/>
+                <w:lang w:val="vi-VN"/>
+              </w:rPr>
+              <w:t>Code and utilize code</w:t>
+            </w:r>
+            <w:r>
+              <w:rPr>
+                <w:rFonts w:ascii="Times New Roman" w:eastAsia="Tahoma" w:hAnsi="Times New Roman" w:cs="Times New Roman"/>
+              </w:rPr>
+              <w:t xml:space="preserve"> front-end using </w:t>
+            </w:r>
+            <w:proofErr w:type="spellStart"/>
+            <w:r>
+              <w:rPr>
+                <w:rFonts w:ascii="Times New Roman" w:eastAsia="Tahoma" w:hAnsi="Times New Roman" w:cs="Times New Roman"/>
+              </w:rPr>
+              <w:t>VueJS</w:t>
+            </w:r>
+            <w:proofErr w:type="spellEnd"/>
+            <w:r>
+              <w:rPr>
+                <w:rFonts w:ascii="Times New Roman" w:eastAsia="Tahoma" w:hAnsi="Times New Roman" w:cs="Times New Roman"/>
+              </w:rPr>
+              <w:t xml:space="preserve"> </w:t>
+            </w:r>
+            <w:r>
+              <w:rPr>
+                <w:rFonts w:ascii="Times New Roman" w:eastAsia="Tahoma" w:hAnsi="Times New Roman" w:cs="Times New Roman"/>
+              </w:rPr>
+              <w:t>and backend using Java</w:t>
+            </w:r>
+          </w:p>
+          <w:p>
+            <w:pPr>
+              <w:pStyle w:val="TableParagraph"/>
+              <w:numPr>
+                <w:ilvl w:val="0"/>
+                <w:numId w:val="3"/>
+              </w:numPr>
+              <w:spacing w:line="277" w:lineRule="exact"/>
+              <w:rPr>
+                <w:rFonts w:ascii="Times New Roman" w:eastAsia="Tahoma" w:hAnsi="Times New Roman" w:cs="Times New Roman"/>
+                <w:color w:val="000000" w:themeColor="text1"/>
+              </w:rPr>
+            </w:pPr>
+            <w:r>
+              <w:rPr>
+                <w:rFonts w:ascii="Times New Roman" w:eastAsia="Tahoma" w:hAnsi="Times New Roman" w:cs="Times New Roman"/>
+                <w:color w:val="000000" w:themeColor="text1"/>
+              </w:rPr>
+              <w:t>Fix</w:t>
+            </w:r>
+            <w:r>
+              <w:rPr>
+                <w:rFonts w:ascii="Times New Roman" w:eastAsia="Tahoma" w:hAnsi="Times New Roman" w:cs="Times New Roman"/>
+                <w:color w:val="000000" w:themeColor="text1"/>
+                <w:lang w:val="vi-VN"/>
+              </w:rPr>
+              <w:t xml:space="preserve"> bugs.</w:t>
+            </w:r>
+          </w:p>
+          <w:p>
+            <w:pPr>
+              <w:pStyle w:val="TableParagraph"/>
+              <w:numPr>
+                <w:ilvl w:val="0"/>
+                <w:numId w:val="3"/>
+              </w:numPr>
+              <w:spacing w:line="277" w:lineRule="exact"/>
+              <w:rPr>
+                <w:rFonts w:ascii="Times New Roman" w:eastAsia="Tahoma" w:hAnsi="Times New Roman" w:cs="Times New Roman"/>
+                <w:color w:val="000000" w:themeColor="text1"/>
+              </w:rPr>
+            </w:pPr>
+            <w:r>
+              <w:rPr>
+                <w:rFonts w:ascii="Times New Roman" w:eastAsia="Tahoma" w:hAnsi="Times New Roman" w:cs="Times New Roman"/>
+                <w:color w:val="000000" w:themeColor="text1"/>
+              </w:rPr>
+              <w:t>Junit test</w:t>
+            </w:r>
+          </w:p>
+        </w:tc>
+      </w:tr>
+      <w:tr>
+        <w:trPr>
+          <w:trHeight w:val="90"/>
+        </w:trPr>
+        <w:tc>
+          <w:tcPr>
+            <w:tcW w:w="2568" w:type="dxa"/>
+            <w:tcBorders>
+              <w:top w:val="single" w:sz="8" w:space="0" w:color="C0C0C0"/>
+              <w:left w:val="single" w:sz="8" w:space="0" w:color="C0C0C0"/>
+              <w:bottom w:val="single" w:sz="4" w:space="0" w:color="C0C0C0"/>
+            </w:tcBorders>
+            <w:shd w:val="clear" w:color="auto" w:fill="auto"/>
+            <w:vAlign w:val="center"/>
+          </w:tcPr>
+          <w:p>
+            <w:pPr>
+              <w:widowControl w:val="0"/>
+              <w:rPr>
+                <w:rFonts w:eastAsia="Tahoma"/>
+                <w:sz w:val="22"/>
+                <w:szCs w:val="22"/>
+              </w:rPr>
+            </w:pPr>
+            <w:r>
+              <w:rPr>
+                <w:rFonts w:eastAsia="Tahoma"/>
+                <w:sz w:val="22"/>
+                <w:szCs w:val="22"/>
+              </w:rPr>
+              <w:t>Programming Languages:</w:t>
+            </w:r>
+          </w:p>
+        </w:tc>
+        <w:tc>
+          <w:tcPr>
+            <w:tcW w:w="6558" w:type="dxa"/>
+            <w:tcBorders>
+              <w:top w:val="single" w:sz="8" w:space="0" w:color="C0C0C0"/>
+              <w:left w:val="single" w:sz="4" w:space="0" w:color="C0C0C0"/>
+              <w:bottom w:val="single" w:sz="4" w:space="0" w:color="C0C0C0"/>
+              <w:right w:val="single" w:sz="8" w:space="0" w:color="C0C0C0"/>
+            </w:tcBorders>
+            <w:shd w:val="clear" w:color="auto" w:fill="auto"/>
+            <w:vAlign w:val="center"/>
+          </w:tcPr>
+          <w:p>
+            <w:pPr>
+              <w:widowControl w:val="0"/>
+              <w:rPr>
+                <w:rFonts w:eastAsia="Tahoma"/>
+                <w:sz w:val="22"/>
+                <w:szCs w:val="22"/>
+              </w:rPr>
+            </w:pPr>
+            <w:r>
+              <w:rPr>
+                <w:rFonts w:eastAsia="Tahoma"/>
+                <w:sz w:val="22"/>
+                <w:szCs w:val="22"/>
+              </w:rPr>
+              <w:t xml:space="preserve">Java, </w:t>
+            </w:r>
+            <w:proofErr w:type="spellStart"/>
+            <w:r>
+              <w:rPr>
+                <w:rFonts w:eastAsia="Tahoma"/>
+                <w:sz w:val="22"/>
+                <w:szCs w:val="22"/>
+              </w:rPr>
+              <w:t>Javascript</w:t>
+            </w:r>
+            <w:proofErr w:type="spellEnd"/>
+          </w:p>
+        </w:tc>
+      </w:tr>
+      <w:tr>
+        <w:trPr>
+          <w:trHeight w:val="90"/>
+        </w:trPr>
+        <w:tc>
+          <w:tcPr>
+            <w:tcW w:w="2568" w:type="dxa"/>
+            <w:tcBorders>
+              <w:top w:val="single" w:sz="8" w:space="0" w:color="C0C0C0"/>
+              <w:left w:val="single" w:sz="8" w:space="0" w:color="C0C0C0"/>
+              <w:bottom w:val="single" w:sz="4" w:space="0" w:color="C0C0C0"/>
+            </w:tcBorders>
+            <w:shd w:val="clear" w:color="auto" w:fill="auto"/>
+            <w:vAlign w:val="center"/>
+          </w:tcPr>
+          <w:p>
+            <w:pPr>
+              <w:widowControl w:val="0"/>
+              <w:rPr>
+                <w:rFonts w:eastAsia="Tahoma"/>
+                <w:sz w:val="22"/>
+                <w:szCs w:val="22"/>
+              </w:rPr>
+            </w:pPr>
+            <w:r>
+              <w:rPr>
+                <w:color w:val="000000"/>
+                <w:sz w:val="22"/>
+                <w:szCs w:val="22"/>
+              </w:rPr>
+              <w:t>Used technologies:</w:t>
+            </w:r>
+          </w:p>
+        </w:tc>
+        <w:tc>
+          <w:tcPr>
+            <w:tcW w:w="6558" w:type="dxa"/>
+            <w:tcBorders>
+              <w:top w:val="single" w:sz="8" w:space="0" w:color="C0C0C0"/>
+              <w:left w:val="single" w:sz="4" w:space="0" w:color="C0C0C0"/>
+              <w:bottom w:val="single" w:sz="4" w:space="0" w:color="C0C0C0"/>
+              <w:right w:val="single" w:sz="8" w:space="0" w:color="C0C0C0"/>
+            </w:tcBorders>
+            <w:shd w:val="clear" w:color="auto" w:fill="auto"/>
+            <w:vAlign w:val="center"/>
+          </w:tcPr>
+          <w:p>
+            <w:pPr>
+              <w:pStyle w:val="TableParagraph"/>
+              <w:numPr>
+                <w:ilvl w:val="0"/>
+                <w:numId w:val="3"/>
+              </w:numPr>
+              <w:spacing w:line="277" w:lineRule="exact"/>
+              <w:rPr>
+                <w:rFonts w:ascii="Times New Roman" w:eastAsia="Tahoma" w:hAnsi="Times New Roman" w:cs="Times New Roman"/>
+                <w:color w:val="000000" w:themeColor="text1"/>
+              </w:rPr>
+            </w:pPr>
+            <w:r>
+              <w:rPr>
+                <w:rFonts w:ascii="Times New Roman" w:eastAsia="Tahoma" w:hAnsi="Times New Roman" w:cs="Times New Roman"/>
+              </w:rPr>
+              <w:t>Spring Boot</w:t>
+            </w:r>
+          </w:p>
+          <w:p>
+            <w:pPr>
+              <w:pStyle w:val="TableParagraph"/>
+              <w:numPr>
+                <w:ilvl w:val="0"/>
+                <w:numId w:val="3"/>
+              </w:numPr>
+              <w:spacing w:line="277" w:lineRule="exact"/>
+              <w:rPr>
+                <w:rFonts w:ascii="Times New Roman" w:eastAsia="Tahoma" w:hAnsi="Times New Roman" w:cs="Times New Roman"/>
+                <w:color w:val="000000" w:themeColor="text1"/>
+              </w:rPr>
+            </w:pPr>
+            <w:proofErr w:type="spellStart"/>
+            <w:r>
+              <w:rPr>
+                <w:rFonts w:ascii="Times New Roman" w:eastAsia="Tahoma" w:hAnsi="Times New Roman" w:cs="Times New Roman"/>
+              </w:rPr>
+              <w:t>Srping</w:t>
+            </w:r>
+            <w:proofErr w:type="spellEnd"/>
+            <w:r>
+              <w:rPr>
+                <w:rFonts w:ascii="Times New Roman" w:eastAsia="Tahoma" w:hAnsi="Times New Roman" w:cs="Times New Roman"/>
+              </w:rPr>
+              <w:t xml:space="preserve"> data JPA</w:t>
+            </w:r>
+          </w:p>
+          <w:p>
+            <w:pPr>
+              <w:pStyle w:val="TableParagraph"/>
+              <w:numPr>
+                <w:ilvl w:val="0"/>
+                <w:numId w:val="3"/>
+              </w:numPr>
+              <w:spacing w:line="277" w:lineRule="exact"/>
+              <w:rPr>
+                <w:rFonts w:ascii="Times New Roman" w:eastAsia="Tahoma" w:hAnsi="Times New Roman" w:cs="Times New Roman"/>
+              </w:rPr>
+            </w:pPr>
+            <w:proofErr w:type="spellStart"/>
+            <w:r>
+              <w:rPr>
+                <w:rFonts w:ascii="Times New Roman" w:eastAsia="Tahoma" w:hAnsi="Times New Roman" w:cs="Times New Roman"/>
+              </w:rPr>
+              <w:t>Restfull</w:t>
+            </w:r>
+            <w:proofErr w:type="spellEnd"/>
+            <w:r>
+              <w:rPr>
+                <w:rFonts w:ascii="Times New Roman" w:eastAsia="Tahoma" w:hAnsi="Times New Roman" w:cs="Times New Roman"/>
+              </w:rPr>
+              <w:t xml:space="preserve"> API</w:t>
+            </w:r>
+          </w:p>
+          <w:p>
+            <w:pPr>
+              <w:pStyle w:val="TableParagraph"/>
+              <w:numPr>
+                <w:ilvl w:val="0"/>
+                <w:numId w:val="3"/>
+              </w:numPr>
+              <w:spacing w:line="277" w:lineRule="exact"/>
+              <w:rPr>
+                <w:rFonts w:ascii="Times New Roman" w:eastAsia="Tahoma" w:hAnsi="Times New Roman" w:cs="Times New Roman"/>
+              </w:rPr>
+            </w:pPr>
+            <w:proofErr w:type="spellStart"/>
+            <w:r>
+              <w:rPr>
+                <w:rFonts w:ascii="Times New Roman" w:eastAsia="Tahoma" w:hAnsi="Times New Roman" w:cs="Times New Roman"/>
+              </w:rPr>
+              <w:t>Vuejs</w:t>
+            </w:r>
+            <w:proofErr w:type="spellEnd"/>
+          </w:p>
+        </w:tc>
+      </w:tr>
+      <w:tr>
+        <w:trPr>
+          <w:trHeight w:val="399"/>
+        </w:trPr>
+        <w:tc>
+          <w:tcPr>
+            <w:tcW w:w="2568" w:type="dxa"/>
+            <w:tcBorders>
+              <w:top w:val="single" w:sz="8" w:space="0" w:color="C0C0C0"/>
+              <w:left w:val="single" w:sz="8" w:space="0" w:color="C0C0C0"/>
+              <w:bottom w:val="single" w:sz="4" w:space="0" w:color="C0C0C0"/>
+            </w:tcBorders>
+            <w:shd w:val="clear" w:color="auto" w:fill="auto"/>
+            <w:vAlign w:val="center"/>
+          </w:tcPr>
+          <w:p>
+            <w:pPr>
+              <w:widowControl w:val="0"/>
+              <w:rPr>
+                <w:rFonts w:eastAsia="Tahoma"/>
+                <w:sz w:val="22"/>
+                <w:szCs w:val="22"/>
+              </w:rPr>
+            </w:pPr>
+            <w:r>
+              <w:rPr>
+                <w:rFonts w:eastAsia="Tahoma"/>
+                <w:sz w:val="22"/>
+                <w:szCs w:val="22"/>
+                <w:lang w:val="vi-VN"/>
+              </w:rPr>
+              <w:t>Tools</w:t>
+            </w:r>
+          </w:p>
+        </w:tc>
+        <w:tc>
+          <w:tcPr>
+            <w:tcW w:w="6558" w:type="dxa"/>
+            <w:tcBorders>
+              <w:top w:val="single" w:sz="8" w:space="0" w:color="C0C0C0"/>
+              <w:left w:val="single" w:sz="4" w:space="0" w:color="C0C0C0"/>
+              <w:bottom w:val="single" w:sz="4" w:space="0" w:color="C0C0C0"/>
+              <w:right w:val="single" w:sz="8" w:space="0" w:color="C0C0C0"/>
+            </w:tcBorders>
+            <w:shd w:val="clear" w:color="auto" w:fill="auto"/>
+            <w:vAlign w:val="center"/>
+          </w:tcPr>
+          <w:p>
+            <w:pPr>
+              <w:widowControl w:val="0"/>
+              <w:rPr>
+                <w:rFonts w:eastAsia="Tahoma"/>
+                <w:sz w:val="22"/>
+                <w:szCs w:val="22"/>
+              </w:rPr>
+            </w:pPr>
+            <w:proofErr w:type="spellStart"/>
+            <w:r>
+              <w:rPr>
+                <w:rFonts w:eastAsia="Tahoma"/>
+                <w:sz w:val="22"/>
+                <w:szCs w:val="22"/>
+              </w:rPr>
+              <w:t>Intellij</w:t>
+            </w:r>
+            <w:proofErr w:type="spellEnd"/>
+            <w:r>
+              <w:rPr>
+                <w:rFonts w:eastAsia="Tahoma"/>
+                <w:sz w:val="22"/>
+                <w:szCs w:val="22"/>
+              </w:rPr>
+              <w:t xml:space="preserve"> idea</w:t>
+            </w:r>
+            <w:r>
+              <w:rPr>
+                <w:rFonts w:eastAsia="Tahoma"/>
+                <w:sz w:val="22"/>
+                <w:szCs w:val="22"/>
+              </w:rPr>
+              <w:t>, Eclipse</w:t>
             </w:r>
           </w:p>
         </w:tc>
@@ -5335,7 +6596,7 @@
           <w:szCs w:val="22"/>
           <w:u w:val="single"/>
         </w:rPr>
-        <w:t xml:space="preserve">MSC </w:t>
+        <w:t xml:space="preserve">Yahoo IIQ API </w:t>
       </w:r>
       <w:r>
         <w:rPr>
@@ -5344,764 +6605,7 @@
           <w:sz w:val="22"/>
           <w:szCs w:val="22"/>
         </w:rPr>
-        <w:t>(0</w:t>
-      </w:r>
-      <w:r>
-        <w:rPr>
-          <w:rFonts w:eastAsia="Tahoma"/>
-          <w:bCs/>
-          <w:sz w:val="22"/>
-          <w:szCs w:val="22"/>
-        </w:rPr>
-        <w:t>7</w:t>
-      </w:r>
-      <w:r>
-        <w:rPr>
-          <w:rFonts w:eastAsia="Tahoma"/>
-          <w:bCs/>
-          <w:sz w:val="22"/>
-          <w:szCs w:val="22"/>
-        </w:rPr>
-        <w:t xml:space="preserve">/2022 – </w:t>
-      </w:r>
-      <w:r>
-        <w:rPr>
-          <w:rFonts w:eastAsia="Tahoma"/>
-          <w:bCs/>
-          <w:sz w:val="22"/>
-          <w:szCs w:val="22"/>
-        </w:rPr>
-        <w:t>10/2022</w:t>
-      </w:r>
-      <w:r>
-        <w:rPr>
-          <w:rFonts w:eastAsia="Tahoma"/>
-          <w:bCs/>
-          <w:sz w:val="22"/>
-          <w:szCs w:val="22"/>
-        </w:rPr>
-        <w:t>)</w:t>
-      </w:r>
-    </w:p>
-    <w:p>
-      <w:pPr>
-        <w:jc w:val="both"/>
-        <w:rPr>
-          <w:rFonts w:eastAsia="Tahoma"/>
-          <w:b/>
-          <w:sz w:val="22"/>
-          <w:szCs w:val="22"/>
-        </w:rPr>
-      </w:pPr>
-    </w:p>
-    <w:tbl>
-      <w:tblPr>
-        <w:tblW w:w="9126" w:type="dxa"/>
-        <w:tblInd w:w="-30" w:type="dxa"/>
-        <w:tblLayout w:type="fixed"/>
-        <w:tblLook w:val="04A0" w:firstRow="1" w:lastRow="0" w:firstColumn="1" w:lastColumn="0" w:noHBand="0" w:noVBand="1"/>
-      </w:tblPr>
-      <w:tblGrid>
-        <w:gridCol w:w="2568"/>
-        <w:gridCol w:w="6558"/>
-      </w:tblGrid>
-      <w:tr>
-        <w:trPr>
-          <w:trHeight w:val="438"/>
-        </w:trPr>
-        <w:tc>
-          <w:tcPr>
-            <w:tcW w:w="2568" w:type="dxa"/>
-            <w:tcBorders>
-              <w:top w:val="single" w:sz="8" w:space="0" w:color="C0C0C0"/>
-              <w:left w:val="single" w:sz="8" w:space="0" w:color="C0C0C0"/>
-              <w:bottom w:val="single" w:sz="4" w:space="0" w:color="C0C0C0"/>
-            </w:tcBorders>
-            <w:shd w:val="clear" w:color="auto" w:fill="auto"/>
-            <w:vAlign w:val="center"/>
-          </w:tcPr>
-          <w:p>
-            <w:pPr>
-              <w:widowControl w:val="0"/>
-              <w:rPr>
-                <w:rFonts w:eastAsia="Tahoma"/>
-                <w:sz w:val="22"/>
-                <w:szCs w:val="22"/>
-              </w:rPr>
-            </w:pPr>
-            <w:r>
-              <w:rPr>
-                <w:rFonts w:eastAsia="Tahoma"/>
-                <w:sz w:val="22"/>
-                <w:szCs w:val="22"/>
-              </w:rPr>
-              <w:t>Project Description:</w:t>
-            </w:r>
-          </w:p>
-        </w:tc>
-        <w:tc>
-          <w:tcPr>
-            <w:tcW w:w="6558" w:type="dxa"/>
-            <w:tcBorders>
-              <w:top w:val="single" w:sz="8" w:space="0" w:color="C0C0C0"/>
-              <w:left w:val="single" w:sz="4" w:space="0" w:color="C0C0C0"/>
-              <w:bottom w:val="single" w:sz="4" w:space="0" w:color="C0C0C0"/>
-              <w:right w:val="single" w:sz="8" w:space="0" w:color="C0C0C0"/>
-            </w:tcBorders>
-            <w:shd w:val="clear" w:color="auto" w:fill="auto"/>
-            <w:vAlign w:val="center"/>
-          </w:tcPr>
-          <w:p>
-            <w:pPr>
-              <w:widowControl w:val="0"/>
-              <w:rPr>
-                <w:rFonts w:eastAsia="Tahoma"/>
-                <w:sz w:val="22"/>
-                <w:szCs w:val="22"/>
-              </w:rPr>
-            </w:pPr>
-            <w:r>
-              <w:rPr>
-                <w:rFonts w:eastAsia="Tahoma"/>
-                <w:sz w:val="22"/>
-                <w:szCs w:val="22"/>
-              </w:rPr>
-              <w:t>Factory Management</w:t>
-            </w:r>
-            <w:r>
-              <w:rPr>
-                <w:rFonts w:eastAsia="Tahoma"/>
-                <w:sz w:val="22"/>
-                <w:szCs w:val="22"/>
-              </w:rPr>
-              <w:t xml:space="preserve"> (management of employees, management of </w:t>
-            </w:r>
-            <w:proofErr w:type="gramStart"/>
-            <w:r>
-              <w:rPr>
-                <w:rFonts w:eastAsia="Tahoma"/>
-                <w:sz w:val="22"/>
-                <w:szCs w:val="22"/>
-              </w:rPr>
-              <w:t>machines,..</w:t>
-            </w:r>
-            <w:proofErr w:type="gramEnd"/>
-            <w:r>
-              <w:rPr>
-                <w:rFonts w:eastAsia="Tahoma"/>
-                <w:sz w:val="22"/>
-                <w:szCs w:val="22"/>
-              </w:rPr>
-              <w:t>)</w:t>
-            </w:r>
-          </w:p>
-        </w:tc>
-      </w:tr>
-      <w:tr>
-        <w:trPr>
-          <w:trHeight w:val="399"/>
-        </w:trPr>
-        <w:tc>
-          <w:tcPr>
-            <w:tcW w:w="2568" w:type="dxa"/>
-            <w:tcBorders>
-              <w:top w:val="single" w:sz="8" w:space="0" w:color="C0C0C0"/>
-              <w:left w:val="single" w:sz="8" w:space="0" w:color="C0C0C0"/>
-              <w:bottom w:val="single" w:sz="4" w:space="0" w:color="C0C0C0"/>
-            </w:tcBorders>
-            <w:shd w:val="clear" w:color="auto" w:fill="auto"/>
-            <w:vAlign w:val="center"/>
-          </w:tcPr>
-          <w:p>
-            <w:pPr>
-              <w:widowControl w:val="0"/>
-              <w:rPr>
-                <w:rFonts w:eastAsia="Tahoma"/>
-                <w:sz w:val="22"/>
-                <w:szCs w:val="22"/>
-              </w:rPr>
-            </w:pPr>
-            <w:r>
-              <w:rPr>
-                <w:rFonts w:eastAsia="Tahoma"/>
-                <w:sz w:val="22"/>
-                <w:szCs w:val="22"/>
-              </w:rPr>
-              <w:t>Responsibilities:</w:t>
-            </w:r>
-          </w:p>
-        </w:tc>
-        <w:tc>
-          <w:tcPr>
-            <w:tcW w:w="6558" w:type="dxa"/>
-            <w:tcBorders>
-              <w:top w:val="single" w:sz="8" w:space="0" w:color="C0C0C0"/>
-              <w:left w:val="single" w:sz="4" w:space="0" w:color="C0C0C0"/>
-              <w:bottom w:val="single" w:sz="4" w:space="0" w:color="C0C0C0"/>
-              <w:right w:val="single" w:sz="8" w:space="0" w:color="C0C0C0"/>
-            </w:tcBorders>
-            <w:shd w:val="clear" w:color="auto" w:fill="auto"/>
-            <w:vAlign w:val="center"/>
-          </w:tcPr>
-          <w:p>
-            <w:pPr>
-              <w:pStyle w:val="TableParagraph"/>
-              <w:numPr>
-                <w:ilvl w:val="0"/>
-                <w:numId w:val="3"/>
-              </w:numPr>
-              <w:spacing w:line="277" w:lineRule="exact"/>
-              <w:rPr>
-                <w:rFonts w:ascii="Times New Roman" w:eastAsia="Tahoma" w:hAnsi="Times New Roman" w:cs="Times New Roman"/>
-              </w:rPr>
-            </w:pPr>
-            <w:r>
-              <w:rPr>
-                <w:rFonts w:ascii="Times New Roman" w:eastAsia="Tahoma" w:hAnsi="Times New Roman" w:cs="Times New Roman"/>
-              </w:rPr>
-              <w:t>Analyze and give solutions</w:t>
-            </w:r>
-          </w:p>
-          <w:p>
-            <w:pPr>
-              <w:pStyle w:val="TableParagraph"/>
-              <w:numPr>
-                <w:ilvl w:val="0"/>
-                <w:numId w:val="3"/>
-              </w:numPr>
-              <w:spacing w:line="277" w:lineRule="exact"/>
-              <w:rPr>
-                <w:rFonts w:ascii="Times New Roman" w:eastAsia="Tahoma" w:hAnsi="Times New Roman" w:cs="Times New Roman"/>
-              </w:rPr>
-            </w:pPr>
-            <w:r>
-              <w:rPr>
-                <w:rFonts w:ascii="Times New Roman" w:eastAsia="Tahoma" w:hAnsi="Times New Roman" w:cs="Times New Roman"/>
-                <w:lang w:val="vi-VN"/>
-              </w:rPr>
-              <w:t>Code and utilize code</w:t>
-            </w:r>
-            <w:r>
-              <w:rPr>
-                <w:rFonts w:ascii="Times New Roman" w:eastAsia="Tahoma" w:hAnsi="Times New Roman" w:cs="Times New Roman"/>
-              </w:rPr>
-              <w:t xml:space="preserve">  front-end using </w:t>
-            </w:r>
-            <w:proofErr w:type="spellStart"/>
-            <w:r>
-              <w:rPr>
-                <w:rFonts w:ascii="Times New Roman" w:eastAsia="Tahoma" w:hAnsi="Times New Roman" w:cs="Times New Roman"/>
-              </w:rPr>
-              <w:t>Vuejs</w:t>
-            </w:r>
-            <w:proofErr w:type="spellEnd"/>
-            <w:r>
-              <w:rPr>
-                <w:rFonts w:ascii="Times New Roman" w:eastAsia="Tahoma" w:hAnsi="Times New Roman" w:cs="Times New Roman"/>
-              </w:rPr>
-              <w:t xml:space="preserve"> </w:t>
-            </w:r>
-            <w:r>
-              <w:rPr>
-                <w:rFonts w:ascii="Times New Roman" w:eastAsia="Tahoma" w:hAnsi="Times New Roman" w:cs="Times New Roman"/>
-              </w:rPr>
-              <w:t>and backend using Java</w:t>
-            </w:r>
-          </w:p>
-          <w:p>
-            <w:pPr>
-              <w:pStyle w:val="TableParagraph"/>
-              <w:numPr>
-                <w:ilvl w:val="0"/>
-                <w:numId w:val="3"/>
-              </w:numPr>
-              <w:spacing w:line="277" w:lineRule="exact"/>
-              <w:rPr>
-                <w:rFonts w:ascii="Times New Roman" w:eastAsia="Tahoma" w:hAnsi="Times New Roman" w:cs="Times New Roman"/>
-                <w:color w:val="000000" w:themeColor="text1"/>
-              </w:rPr>
-            </w:pPr>
-            <w:r>
-              <w:rPr>
-                <w:rFonts w:ascii="Times New Roman" w:eastAsia="Tahoma" w:hAnsi="Times New Roman" w:cs="Times New Roman"/>
-                <w:color w:val="000000" w:themeColor="text1"/>
-              </w:rPr>
-              <w:t>Fix</w:t>
-            </w:r>
-            <w:r>
-              <w:rPr>
-                <w:rFonts w:ascii="Times New Roman" w:eastAsia="Tahoma" w:hAnsi="Times New Roman" w:cs="Times New Roman"/>
-                <w:color w:val="000000" w:themeColor="text1"/>
-                <w:lang w:val="vi-VN"/>
-              </w:rPr>
-              <w:t xml:space="preserve"> bugs.</w:t>
-            </w:r>
-          </w:p>
-        </w:tc>
-      </w:tr>
-      <w:tr>
-        <w:trPr>
-          <w:trHeight w:val="90"/>
-        </w:trPr>
-        <w:tc>
-          <w:tcPr>
-            <w:tcW w:w="2568" w:type="dxa"/>
-            <w:tcBorders>
-              <w:top w:val="single" w:sz="8" w:space="0" w:color="C0C0C0"/>
-              <w:left w:val="single" w:sz="8" w:space="0" w:color="C0C0C0"/>
-              <w:bottom w:val="single" w:sz="4" w:space="0" w:color="C0C0C0"/>
-            </w:tcBorders>
-            <w:shd w:val="clear" w:color="auto" w:fill="auto"/>
-            <w:vAlign w:val="center"/>
-          </w:tcPr>
-          <w:p>
-            <w:pPr>
-              <w:widowControl w:val="0"/>
-              <w:rPr>
-                <w:rFonts w:eastAsia="Tahoma"/>
-                <w:sz w:val="22"/>
-                <w:szCs w:val="22"/>
-              </w:rPr>
-            </w:pPr>
-            <w:r>
-              <w:rPr>
-                <w:rFonts w:eastAsia="Tahoma"/>
-                <w:sz w:val="22"/>
-                <w:szCs w:val="22"/>
-              </w:rPr>
-              <w:t>Programming Languages:</w:t>
-            </w:r>
-          </w:p>
-        </w:tc>
-        <w:tc>
-          <w:tcPr>
-            <w:tcW w:w="6558" w:type="dxa"/>
-            <w:tcBorders>
-              <w:top w:val="single" w:sz="8" w:space="0" w:color="C0C0C0"/>
-              <w:left w:val="single" w:sz="4" w:space="0" w:color="C0C0C0"/>
-              <w:bottom w:val="single" w:sz="4" w:space="0" w:color="C0C0C0"/>
-              <w:right w:val="single" w:sz="8" w:space="0" w:color="C0C0C0"/>
-            </w:tcBorders>
-            <w:shd w:val="clear" w:color="auto" w:fill="auto"/>
-            <w:vAlign w:val="center"/>
-          </w:tcPr>
-          <w:p>
-            <w:pPr>
-              <w:widowControl w:val="0"/>
-              <w:rPr>
-                <w:rFonts w:eastAsia="Tahoma"/>
-                <w:sz w:val="22"/>
-                <w:szCs w:val="22"/>
-              </w:rPr>
-            </w:pPr>
-            <w:r>
-              <w:rPr>
-                <w:rFonts w:eastAsia="Tahoma"/>
-                <w:sz w:val="22"/>
-                <w:szCs w:val="22"/>
-              </w:rPr>
-              <w:t>Java</w:t>
-            </w:r>
-            <w:r>
-              <w:rPr>
-                <w:rFonts w:eastAsia="Tahoma"/>
-                <w:sz w:val="22"/>
-                <w:szCs w:val="22"/>
-              </w:rPr>
-              <w:t xml:space="preserve">, </w:t>
-            </w:r>
-            <w:proofErr w:type="spellStart"/>
-            <w:r>
-              <w:rPr>
-                <w:rFonts w:eastAsia="Tahoma"/>
-                <w:sz w:val="22"/>
-                <w:szCs w:val="22"/>
-              </w:rPr>
-              <w:t>Javascript</w:t>
-            </w:r>
-            <w:proofErr w:type="spellEnd"/>
-          </w:p>
-        </w:tc>
-      </w:tr>
-      <w:tr>
-        <w:trPr>
-          <w:trHeight w:val="90"/>
-        </w:trPr>
-        <w:tc>
-          <w:tcPr>
-            <w:tcW w:w="2568" w:type="dxa"/>
-            <w:tcBorders>
-              <w:top w:val="single" w:sz="8" w:space="0" w:color="C0C0C0"/>
-              <w:left w:val="single" w:sz="8" w:space="0" w:color="C0C0C0"/>
-              <w:bottom w:val="single" w:sz="4" w:space="0" w:color="C0C0C0"/>
-            </w:tcBorders>
-            <w:shd w:val="clear" w:color="auto" w:fill="auto"/>
-            <w:vAlign w:val="center"/>
-          </w:tcPr>
-          <w:p>
-            <w:pPr>
-              <w:widowControl w:val="0"/>
-              <w:rPr>
-                <w:rFonts w:eastAsia="Tahoma"/>
-                <w:sz w:val="22"/>
-                <w:szCs w:val="22"/>
-              </w:rPr>
-            </w:pPr>
-            <w:r>
-              <w:rPr>
-                <w:rFonts w:eastAsia="Tahoma"/>
-                <w:sz w:val="22"/>
-                <w:szCs w:val="22"/>
-              </w:rPr>
-              <w:t>Framework</w:t>
-            </w:r>
-          </w:p>
-        </w:tc>
-        <w:tc>
-          <w:tcPr>
-            <w:tcW w:w="6558" w:type="dxa"/>
-            <w:tcBorders>
-              <w:top w:val="single" w:sz="8" w:space="0" w:color="C0C0C0"/>
-              <w:left w:val="single" w:sz="4" w:space="0" w:color="C0C0C0"/>
-              <w:bottom w:val="single" w:sz="4" w:space="0" w:color="C0C0C0"/>
-              <w:right w:val="single" w:sz="8" w:space="0" w:color="C0C0C0"/>
-            </w:tcBorders>
-            <w:shd w:val="clear" w:color="auto" w:fill="auto"/>
-            <w:vAlign w:val="center"/>
-          </w:tcPr>
-          <w:p>
-            <w:pPr>
-              <w:widowControl w:val="0"/>
-              <w:rPr>
-                <w:rFonts w:eastAsia="Tahoma"/>
-                <w:sz w:val="22"/>
-                <w:szCs w:val="22"/>
-              </w:rPr>
-            </w:pPr>
-            <w:proofErr w:type="spellStart"/>
-            <w:r>
-              <w:rPr>
-                <w:rFonts w:eastAsia="Tahoma"/>
-                <w:sz w:val="22"/>
-                <w:szCs w:val="22"/>
-              </w:rPr>
-              <w:t>Springboot</w:t>
-            </w:r>
-            <w:proofErr w:type="spellEnd"/>
-            <w:r>
-              <w:rPr>
-                <w:rFonts w:eastAsia="Tahoma"/>
-                <w:sz w:val="22"/>
-                <w:szCs w:val="22"/>
-              </w:rPr>
-              <w:t xml:space="preserve">, </w:t>
-            </w:r>
-            <w:proofErr w:type="spellStart"/>
-            <w:r>
-              <w:rPr>
-                <w:rFonts w:eastAsia="Tahoma"/>
-                <w:sz w:val="22"/>
-                <w:szCs w:val="22"/>
-              </w:rPr>
-              <w:t>VueJS</w:t>
-            </w:r>
-            <w:proofErr w:type="spellEnd"/>
-            <w:r>
-              <w:rPr>
-                <w:rFonts w:eastAsia="Tahoma"/>
-                <w:sz w:val="22"/>
-                <w:szCs w:val="22"/>
-              </w:rPr>
-              <w:t xml:space="preserve">, </w:t>
-            </w:r>
-            <w:proofErr w:type="spellStart"/>
-            <w:r>
-              <w:rPr>
-                <w:rFonts w:eastAsia="Tahoma"/>
-                <w:sz w:val="22"/>
-                <w:szCs w:val="22"/>
-              </w:rPr>
-              <w:t>Mybatis</w:t>
-            </w:r>
-            <w:proofErr w:type="spellEnd"/>
-          </w:p>
-        </w:tc>
-      </w:tr>
-      <w:tr>
-        <w:trPr>
-          <w:trHeight w:val="399"/>
-        </w:trPr>
-        <w:tc>
-          <w:tcPr>
-            <w:tcW w:w="2568" w:type="dxa"/>
-            <w:tcBorders>
-              <w:top w:val="single" w:sz="8" w:space="0" w:color="C0C0C0"/>
-              <w:left w:val="single" w:sz="8" w:space="0" w:color="C0C0C0"/>
-              <w:bottom w:val="single" w:sz="4" w:space="0" w:color="C0C0C0"/>
-            </w:tcBorders>
-            <w:shd w:val="clear" w:color="auto" w:fill="auto"/>
-            <w:vAlign w:val="center"/>
-          </w:tcPr>
-          <w:p>
-            <w:pPr>
-              <w:widowControl w:val="0"/>
-              <w:rPr>
-                <w:rFonts w:eastAsia="Tahoma"/>
-                <w:sz w:val="22"/>
-                <w:szCs w:val="22"/>
-              </w:rPr>
-            </w:pPr>
-            <w:r>
-              <w:rPr>
-                <w:rFonts w:eastAsia="Tahoma"/>
-                <w:sz w:val="22"/>
-                <w:szCs w:val="22"/>
-                <w:lang w:val="vi-VN"/>
-              </w:rPr>
-              <w:lastRenderedPageBreak/>
-              <w:t>Tools</w:t>
-            </w:r>
-          </w:p>
-        </w:tc>
-        <w:tc>
-          <w:tcPr>
-            <w:tcW w:w="6558" w:type="dxa"/>
-            <w:tcBorders>
-              <w:top w:val="single" w:sz="8" w:space="0" w:color="C0C0C0"/>
-              <w:left w:val="single" w:sz="4" w:space="0" w:color="C0C0C0"/>
-              <w:bottom w:val="single" w:sz="4" w:space="0" w:color="C0C0C0"/>
-              <w:right w:val="single" w:sz="8" w:space="0" w:color="C0C0C0"/>
-            </w:tcBorders>
-            <w:shd w:val="clear" w:color="auto" w:fill="auto"/>
-            <w:vAlign w:val="center"/>
-          </w:tcPr>
-          <w:p>
-            <w:pPr>
-              <w:widowControl w:val="0"/>
-              <w:rPr>
-                <w:rFonts w:eastAsia="Tahoma"/>
-                <w:sz w:val="22"/>
-                <w:szCs w:val="22"/>
-              </w:rPr>
-            </w:pPr>
-            <w:proofErr w:type="spellStart"/>
-            <w:r>
-              <w:rPr>
-                <w:rFonts w:eastAsia="Tahoma"/>
-                <w:sz w:val="22"/>
-                <w:szCs w:val="22"/>
-              </w:rPr>
-              <w:t>I</w:t>
-            </w:r>
-            <w:r>
-              <w:rPr>
-                <w:rFonts w:eastAsia="Tahoma"/>
-                <w:sz w:val="22"/>
-                <w:szCs w:val="22"/>
-              </w:rPr>
-              <w:t>ntellij</w:t>
-            </w:r>
-            <w:proofErr w:type="spellEnd"/>
-            <w:r>
-              <w:rPr>
-                <w:rFonts w:eastAsia="Tahoma"/>
-                <w:sz w:val="22"/>
-                <w:szCs w:val="22"/>
-              </w:rPr>
-              <w:t xml:space="preserve"> idea</w:t>
-            </w:r>
-          </w:p>
-        </w:tc>
-      </w:tr>
-      <w:tr>
-        <w:trPr>
-          <w:trHeight w:val="399"/>
-        </w:trPr>
-        <w:tc>
-          <w:tcPr>
-            <w:tcW w:w="2568" w:type="dxa"/>
-            <w:tcBorders>
-              <w:top w:val="single" w:sz="8" w:space="0" w:color="C0C0C0"/>
-              <w:left w:val="single" w:sz="8" w:space="0" w:color="C0C0C0"/>
-              <w:bottom w:val="single" w:sz="4" w:space="0" w:color="C0C0C0"/>
-            </w:tcBorders>
-            <w:shd w:val="clear" w:color="auto" w:fill="auto"/>
-            <w:vAlign w:val="center"/>
-          </w:tcPr>
-          <w:p>
-            <w:pPr>
-              <w:widowControl w:val="0"/>
-              <w:rPr>
-                <w:rFonts w:eastAsia="Tahoma"/>
-                <w:sz w:val="22"/>
-                <w:szCs w:val="22"/>
-              </w:rPr>
-            </w:pPr>
-            <w:r>
-              <w:rPr>
-                <w:rFonts w:eastAsia="Tahoma"/>
-                <w:sz w:val="22"/>
-                <w:szCs w:val="22"/>
-              </w:rPr>
-              <w:t>Platform, server and database</w:t>
-            </w:r>
-          </w:p>
-        </w:tc>
-        <w:tc>
-          <w:tcPr>
-            <w:tcW w:w="6558" w:type="dxa"/>
-            <w:tcBorders>
-              <w:top w:val="single" w:sz="8" w:space="0" w:color="C0C0C0"/>
-              <w:left w:val="single" w:sz="4" w:space="0" w:color="C0C0C0"/>
-              <w:bottom w:val="single" w:sz="4" w:space="0" w:color="C0C0C0"/>
-              <w:right w:val="single" w:sz="8" w:space="0" w:color="C0C0C0"/>
-            </w:tcBorders>
-            <w:shd w:val="clear" w:color="auto" w:fill="auto"/>
-            <w:vAlign w:val="center"/>
-          </w:tcPr>
-          <w:p>
-            <w:pPr>
-              <w:widowControl w:val="0"/>
-              <w:numPr>
-                <w:ilvl w:val="0"/>
-                <w:numId w:val="3"/>
-              </w:numPr>
-              <w:tabs>
-                <w:tab w:val="left" w:pos="420"/>
-              </w:tabs>
-              <w:rPr>
-                <w:rFonts w:eastAsia="Tahoma"/>
-                <w:sz w:val="22"/>
-                <w:szCs w:val="22"/>
-              </w:rPr>
-            </w:pPr>
-            <w:r>
-              <w:rPr>
-                <w:rFonts w:eastAsia="Tahoma"/>
-                <w:sz w:val="22"/>
-                <w:szCs w:val="22"/>
-              </w:rPr>
-              <w:t>Web</w:t>
-            </w:r>
-          </w:p>
-          <w:p>
-            <w:pPr>
-              <w:widowControl w:val="0"/>
-              <w:numPr>
-                <w:ilvl w:val="0"/>
-                <w:numId w:val="3"/>
-              </w:numPr>
-              <w:rPr>
-                <w:rFonts w:eastAsia="Tahoma"/>
-                <w:sz w:val="22"/>
-                <w:szCs w:val="22"/>
-              </w:rPr>
-            </w:pPr>
-            <w:r>
-              <w:rPr>
-                <w:rFonts w:eastAsia="Tahoma"/>
-                <w:sz w:val="22"/>
-                <w:szCs w:val="22"/>
-              </w:rPr>
-              <w:t>Oracle</w:t>
-            </w:r>
-          </w:p>
-        </w:tc>
-      </w:tr>
-    </w:tbl>
-    <w:p>
-      <w:pPr>
-        <w:jc w:val="both"/>
-        <w:rPr>
-          <w:rFonts w:eastAsia="Tahoma"/>
-          <w:b/>
-          <w:sz w:val="22"/>
-          <w:szCs w:val="22"/>
-          <w:u w:val="single"/>
-        </w:rPr>
-      </w:pPr>
-    </w:p>
-    <w:p>
-      <w:pPr>
-        <w:jc w:val="both"/>
-        <w:rPr>
-          <w:rFonts w:eastAsia="Tahoma"/>
-          <w:b/>
-          <w:sz w:val="22"/>
-          <w:szCs w:val="22"/>
-          <w:u w:val="single"/>
-        </w:rPr>
-      </w:pPr>
-    </w:p>
-    <w:p>
-      <w:pPr>
-        <w:jc w:val="both"/>
-        <w:rPr>
-          <w:rFonts w:eastAsia="Tahoma"/>
-          <w:b/>
-          <w:sz w:val="22"/>
-          <w:szCs w:val="22"/>
-          <w:u w:val="single"/>
-        </w:rPr>
-      </w:pPr>
-    </w:p>
-    <w:p>
-      <w:pPr>
-        <w:jc w:val="both"/>
-        <w:rPr>
-          <w:rFonts w:eastAsia="Tahoma"/>
-          <w:b/>
-          <w:sz w:val="22"/>
-          <w:szCs w:val="22"/>
-          <w:u w:val="single"/>
-        </w:rPr>
-      </w:pPr>
-      <w:r>
-        <w:rPr>
-          <w:rFonts w:eastAsia="Tahoma"/>
-          <w:b/>
-          <w:sz w:val="22"/>
-          <w:szCs w:val="22"/>
-          <w:u w:val="single"/>
-        </w:rPr>
-        <w:t>SW360</w:t>
-      </w:r>
-      <w:r>
-        <w:rPr>
-          <w:rFonts w:eastAsia="Tahoma"/>
-          <w:b/>
-          <w:sz w:val="22"/>
-          <w:szCs w:val="22"/>
-          <w:u w:val="single"/>
-        </w:rPr>
-        <w:t xml:space="preserve"> </w:t>
-      </w:r>
-      <w:r>
-        <w:rPr>
-          <w:rFonts w:eastAsia="Tahoma"/>
-          <w:bCs/>
-          <w:sz w:val="22"/>
-          <w:szCs w:val="22"/>
-        </w:rPr>
-        <w:t>(</w:t>
-      </w:r>
-      <w:r>
-        <w:rPr>
-          <w:rFonts w:eastAsia="Tahoma"/>
-          <w:bCs/>
-          <w:sz w:val="22"/>
-          <w:szCs w:val="22"/>
-        </w:rPr>
-        <w:t>11</w:t>
-      </w:r>
-      <w:r>
-        <w:rPr>
-          <w:rFonts w:eastAsia="Tahoma"/>
-          <w:bCs/>
-          <w:sz w:val="22"/>
-          <w:szCs w:val="22"/>
-        </w:rPr>
-        <w:t>/202</w:t>
+        <w:t>(07/202</w:t>
       </w:r>
       <w:r>
         <w:rPr>
@@ -6119,814 +6623,7 @@
           <w:sz w:val="22"/>
           <w:szCs w:val="22"/>
         </w:rPr>
-        <w:t xml:space="preserve"> – </w:t>
-      </w:r>
-      <w:r>
-        <w:rPr>
-          <w:rFonts w:eastAsia="Tahoma"/>
-          <w:bCs/>
-          <w:sz w:val="22"/>
-          <w:szCs w:val="22"/>
-        </w:rPr>
-        <w:t>04</w:t>
-      </w:r>
-      <w:r>
-        <w:rPr>
-          <w:rFonts w:eastAsia="Tahoma"/>
-          <w:bCs/>
-          <w:sz w:val="22"/>
-          <w:szCs w:val="22"/>
-        </w:rPr>
-        <w:t>/2022</w:t>
-      </w:r>
-      <w:r>
-        <w:rPr>
-          <w:rFonts w:eastAsia="Tahoma"/>
-          <w:bCs/>
-          <w:sz w:val="22"/>
-          <w:szCs w:val="22"/>
-        </w:rPr>
-        <w:t>)</w:t>
-      </w:r>
-    </w:p>
-    <w:p>
-      <w:pPr>
-        <w:jc w:val="both"/>
-        <w:rPr>
-          <w:rFonts w:eastAsia="Tahoma"/>
-          <w:b/>
-          <w:sz w:val="22"/>
-          <w:szCs w:val="22"/>
-        </w:rPr>
-      </w:pPr>
-    </w:p>
-    <w:tbl>
-      <w:tblPr>
-        <w:tblW w:w="9126" w:type="dxa"/>
-        <w:tblInd w:w="-30" w:type="dxa"/>
-        <w:tblLayout w:type="fixed"/>
-        <w:tblLook w:val="04A0" w:firstRow="1" w:lastRow="0" w:firstColumn="1" w:lastColumn="0" w:noHBand="0" w:noVBand="1"/>
-      </w:tblPr>
-      <w:tblGrid>
-        <w:gridCol w:w="2568"/>
-        <w:gridCol w:w="6558"/>
-      </w:tblGrid>
-      <w:tr>
-        <w:trPr>
-          <w:trHeight w:val="438"/>
-        </w:trPr>
-        <w:tc>
-          <w:tcPr>
-            <w:tcW w:w="2568" w:type="dxa"/>
-            <w:tcBorders>
-              <w:top w:val="single" w:sz="8" w:space="0" w:color="C0C0C0"/>
-              <w:left w:val="single" w:sz="8" w:space="0" w:color="C0C0C0"/>
-              <w:bottom w:val="single" w:sz="4" w:space="0" w:color="C0C0C0"/>
-            </w:tcBorders>
-            <w:shd w:val="clear" w:color="auto" w:fill="auto"/>
-            <w:vAlign w:val="center"/>
-          </w:tcPr>
-          <w:p>
-            <w:pPr>
-              <w:widowControl w:val="0"/>
-              <w:rPr>
-                <w:rFonts w:eastAsia="Tahoma"/>
-                <w:sz w:val="22"/>
-                <w:szCs w:val="22"/>
-              </w:rPr>
-            </w:pPr>
-            <w:r>
-              <w:rPr>
-                <w:rFonts w:eastAsia="Tahoma"/>
-                <w:sz w:val="22"/>
-                <w:szCs w:val="22"/>
-              </w:rPr>
-              <w:t>Project Description:</w:t>
-            </w:r>
-          </w:p>
-        </w:tc>
-        <w:tc>
-          <w:tcPr>
-            <w:tcW w:w="6558" w:type="dxa"/>
-            <w:tcBorders>
-              <w:top w:val="single" w:sz="8" w:space="0" w:color="C0C0C0"/>
-              <w:left w:val="single" w:sz="4" w:space="0" w:color="C0C0C0"/>
-              <w:bottom w:val="single" w:sz="4" w:space="0" w:color="C0C0C0"/>
-              <w:right w:val="single" w:sz="8" w:space="0" w:color="C0C0C0"/>
-            </w:tcBorders>
-            <w:shd w:val="clear" w:color="auto" w:fill="auto"/>
-            <w:vAlign w:val="center"/>
-          </w:tcPr>
-          <w:p>
-            <w:pPr>
-              <w:widowControl w:val="0"/>
-              <w:rPr>
-                <w:rFonts w:eastAsia="Tahoma"/>
-                <w:sz w:val="22"/>
-                <w:szCs w:val="22"/>
-              </w:rPr>
-            </w:pPr>
-            <w:r>
-              <w:rPr>
-                <w:rFonts w:eastAsia="Tahoma"/>
-                <w:sz w:val="22"/>
-                <w:szCs w:val="22"/>
-              </w:rPr>
-              <w:t>SW360 is an OSS tool used for centrally managing</w:t>
-            </w:r>
-            <w:r>
-              <w:rPr>
-                <w:rFonts w:eastAsia="Tahoma"/>
-                <w:sz w:val="22"/>
-                <w:szCs w:val="22"/>
-              </w:rPr>
-              <w:t xml:space="preserve"> </w:t>
-            </w:r>
-            <w:r>
-              <w:rPr>
-                <w:rFonts w:eastAsia="Tahoma"/>
-                <w:sz w:val="22"/>
-                <w:szCs w:val="22"/>
-              </w:rPr>
-              <w:t>software</w:t>
-            </w:r>
-            <w:r>
-              <w:rPr>
-                <w:rFonts w:eastAsia="Tahoma"/>
-                <w:sz w:val="22"/>
-                <w:szCs w:val="22"/>
-              </w:rPr>
-              <w:t xml:space="preserve"> </w:t>
-            </w:r>
-            <w:r>
-              <w:rPr>
-                <w:rFonts w:eastAsia="Tahoma"/>
-                <w:sz w:val="22"/>
-                <w:szCs w:val="22"/>
-              </w:rPr>
-              <w:t xml:space="preserve">component information, license </w:t>
-            </w:r>
-            <w:proofErr w:type="spellStart"/>
-            <w:proofErr w:type="gramStart"/>
-            <w:r>
-              <w:rPr>
-                <w:rFonts w:eastAsia="Tahoma"/>
-                <w:sz w:val="22"/>
-                <w:szCs w:val="22"/>
-              </w:rPr>
-              <w:t>information,vulnerability</w:t>
-            </w:r>
-            <w:proofErr w:type="spellEnd"/>
-            <w:proofErr w:type="gramEnd"/>
-            <w:r>
-              <w:rPr>
-                <w:rFonts w:eastAsia="Tahoma"/>
-                <w:sz w:val="22"/>
-                <w:szCs w:val="22"/>
-              </w:rPr>
-              <w:t xml:space="preserve"> information.</w:t>
-            </w:r>
-          </w:p>
-        </w:tc>
-      </w:tr>
-      <w:tr>
-        <w:trPr>
-          <w:trHeight w:val="399"/>
-        </w:trPr>
-        <w:tc>
-          <w:tcPr>
-            <w:tcW w:w="2568" w:type="dxa"/>
-            <w:tcBorders>
-              <w:top w:val="single" w:sz="8" w:space="0" w:color="C0C0C0"/>
-              <w:left w:val="single" w:sz="8" w:space="0" w:color="C0C0C0"/>
-              <w:bottom w:val="single" w:sz="4" w:space="0" w:color="C0C0C0"/>
-            </w:tcBorders>
-            <w:shd w:val="clear" w:color="auto" w:fill="auto"/>
-            <w:vAlign w:val="center"/>
-          </w:tcPr>
-          <w:p>
-            <w:pPr>
-              <w:widowControl w:val="0"/>
-              <w:rPr>
-                <w:rFonts w:eastAsia="Tahoma"/>
-                <w:sz w:val="22"/>
-                <w:szCs w:val="22"/>
-              </w:rPr>
-            </w:pPr>
-            <w:r>
-              <w:rPr>
-                <w:rFonts w:eastAsia="Tahoma"/>
-                <w:sz w:val="22"/>
-                <w:szCs w:val="22"/>
-              </w:rPr>
-              <w:t>Responsibilities:</w:t>
-            </w:r>
-          </w:p>
-        </w:tc>
-        <w:tc>
-          <w:tcPr>
-            <w:tcW w:w="6558" w:type="dxa"/>
-            <w:tcBorders>
-              <w:top w:val="single" w:sz="8" w:space="0" w:color="C0C0C0"/>
-              <w:left w:val="single" w:sz="4" w:space="0" w:color="C0C0C0"/>
-              <w:bottom w:val="single" w:sz="4" w:space="0" w:color="C0C0C0"/>
-              <w:right w:val="single" w:sz="8" w:space="0" w:color="C0C0C0"/>
-            </w:tcBorders>
-            <w:shd w:val="clear" w:color="auto" w:fill="auto"/>
-            <w:vAlign w:val="center"/>
-          </w:tcPr>
-          <w:p>
-            <w:pPr>
-              <w:pStyle w:val="TableParagraph"/>
-              <w:numPr>
-                <w:ilvl w:val="0"/>
-                <w:numId w:val="3"/>
-              </w:numPr>
-              <w:spacing w:line="277" w:lineRule="exact"/>
-              <w:rPr>
-                <w:rFonts w:ascii="Times New Roman" w:eastAsia="Tahoma" w:hAnsi="Times New Roman" w:cs="Times New Roman"/>
-              </w:rPr>
-            </w:pPr>
-            <w:r>
-              <w:rPr>
-                <w:rFonts w:ascii="Times New Roman" w:eastAsia="Tahoma" w:hAnsi="Times New Roman" w:cs="Times New Roman"/>
-              </w:rPr>
-              <w:t>Analyze and give solutions</w:t>
-            </w:r>
-          </w:p>
-          <w:p>
-            <w:pPr>
-              <w:pStyle w:val="TableParagraph"/>
-              <w:numPr>
-                <w:ilvl w:val="0"/>
-                <w:numId w:val="3"/>
-              </w:numPr>
-              <w:spacing w:line="277" w:lineRule="exact"/>
-              <w:rPr>
-                <w:rFonts w:ascii="Times New Roman" w:eastAsia="Tahoma" w:hAnsi="Times New Roman" w:cs="Times New Roman"/>
-              </w:rPr>
-            </w:pPr>
-            <w:r>
-              <w:rPr>
-                <w:rFonts w:ascii="Times New Roman" w:eastAsia="Tahoma" w:hAnsi="Times New Roman" w:cs="Times New Roman"/>
-                <w:lang w:val="vi-VN"/>
-              </w:rPr>
-              <w:t>Code and utilize code</w:t>
-            </w:r>
-            <w:r>
-              <w:rPr>
-                <w:rFonts w:ascii="Times New Roman" w:eastAsia="Tahoma" w:hAnsi="Times New Roman" w:cs="Times New Roman"/>
-              </w:rPr>
-              <w:t xml:space="preserve">  front-end using </w:t>
-            </w:r>
-            <w:proofErr w:type="spellStart"/>
-            <w:r>
-              <w:rPr>
-                <w:rFonts w:ascii="Times New Roman" w:eastAsia="Tahoma" w:hAnsi="Times New Roman" w:cs="Times New Roman"/>
-              </w:rPr>
-              <w:t>VueJS</w:t>
-            </w:r>
-            <w:proofErr w:type="spellEnd"/>
-            <w:r>
-              <w:rPr>
-                <w:rFonts w:ascii="Times New Roman" w:eastAsia="Tahoma" w:hAnsi="Times New Roman" w:cs="Times New Roman"/>
-              </w:rPr>
-              <w:t xml:space="preserve"> </w:t>
-            </w:r>
-            <w:r>
-              <w:rPr>
-                <w:rFonts w:ascii="Times New Roman" w:eastAsia="Tahoma" w:hAnsi="Times New Roman" w:cs="Times New Roman"/>
-              </w:rPr>
-              <w:t>and backend using Java</w:t>
-            </w:r>
-          </w:p>
-          <w:p>
-            <w:pPr>
-              <w:pStyle w:val="TableParagraph"/>
-              <w:numPr>
-                <w:ilvl w:val="0"/>
-                <w:numId w:val="3"/>
-              </w:numPr>
-              <w:spacing w:line="277" w:lineRule="exact"/>
-              <w:rPr>
-                <w:rFonts w:ascii="Times New Roman" w:eastAsia="Tahoma" w:hAnsi="Times New Roman" w:cs="Times New Roman"/>
-                <w:color w:val="000000" w:themeColor="text1"/>
-              </w:rPr>
-            </w:pPr>
-            <w:r>
-              <w:rPr>
-                <w:rFonts w:ascii="Times New Roman" w:eastAsia="Tahoma" w:hAnsi="Times New Roman" w:cs="Times New Roman"/>
-                <w:color w:val="000000" w:themeColor="text1"/>
-              </w:rPr>
-              <w:t>Fix</w:t>
-            </w:r>
-            <w:r>
-              <w:rPr>
-                <w:rFonts w:ascii="Times New Roman" w:eastAsia="Tahoma" w:hAnsi="Times New Roman" w:cs="Times New Roman"/>
-                <w:color w:val="000000" w:themeColor="text1"/>
-                <w:lang w:val="vi-VN"/>
-              </w:rPr>
-              <w:t xml:space="preserve"> bugs.</w:t>
-            </w:r>
-          </w:p>
-          <w:p>
-            <w:pPr>
-              <w:pStyle w:val="TableParagraph"/>
-              <w:numPr>
-                <w:ilvl w:val="0"/>
-                <w:numId w:val="3"/>
-              </w:numPr>
-              <w:spacing w:line="277" w:lineRule="exact"/>
-              <w:rPr>
-                <w:rFonts w:ascii="Times New Roman" w:eastAsia="Tahoma" w:hAnsi="Times New Roman" w:cs="Times New Roman"/>
-                <w:color w:val="000000" w:themeColor="text1"/>
-              </w:rPr>
-            </w:pPr>
-            <w:r>
-              <w:rPr>
-                <w:rFonts w:ascii="Times New Roman" w:eastAsia="Tahoma" w:hAnsi="Times New Roman" w:cs="Times New Roman"/>
-                <w:color w:val="000000" w:themeColor="text1"/>
-              </w:rPr>
-              <w:t>Junit test</w:t>
-            </w:r>
-          </w:p>
-        </w:tc>
-      </w:tr>
-      <w:tr>
-        <w:trPr>
-          <w:trHeight w:val="90"/>
-        </w:trPr>
-        <w:tc>
-          <w:tcPr>
-            <w:tcW w:w="2568" w:type="dxa"/>
-            <w:tcBorders>
-              <w:top w:val="single" w:sz="8" w:space="0" w:color="C0C0C0"/>
-              <w:left w:val="single" w:sz="8" w:space="0" w:color="C0C0C0"/>
-              <w:bottom w:val="single" w:sz="4" w:space="0" w:color="C0C0C0"/>
-            </w:tcBorders>
-            <w:shd w:val="clear" w:color="auto" w:fill="auto"/>
-            <w:vAlign w:val="center"/>
-          </w:tcPr>
-          <w:p>
-            <w:pPr>
-              <w:widowControl w:val="0"/>
-              <w:rPr>
-                <w:rFonts w:eastAsia="Tahoma"/>
-                <w:sz w:val="22"/>
-                <w:szCs w:val="22"/>
-              </w:rPr>
-            </w:pPr>
-            <w:r>
-              <w:rPr>
-                <w:rFonts w:eastAsia="Tahoma"/>
-                <w:sz w:val="22"/>
-                <w:szCs w:val="22"/>
-              </w:rPr>
-              <w:t>Programming Languages:</w:t>
-            </w:r>
-          </w:p>
-        </w:tc>
-        <w:tc>
-          <w:tcPr>
-            <w:tcW w:w="6558" w:type="dxa"/>
-            <w:tcBorders>
-              <w:top w:val="single" w:sz="8" w:space="0" w:color="C0C0C0"/>
-              <w:left w:val="single" w:sz="4" w:space="0" w:color="C0C0C0"/>
-              <w:bottom w:val="single" w:sz="4" w:space="0" w:color="C0C0C0"/>
-              <w:right w:val="single" w:sz="8" w:space="0" w:color="C0C0C0"/>
-            </w:tcBorders>
-            <w:shd w:val="clear" w:color="auto" w:fill="auto"/>
-            <w:vAlign w:val="center"/>
-          </w:tcPr>
-          <w:p>
-            <w:pPr>
-              <w:widowControl w:val="0"/>
-              <w:rPr>
-                <w:rFonts w:eastAsia="Tahoma"/>
-                <w:sz w:val="22"/>
-                <w:szCs w:val="22"/>
-              </w:rPr>
-            </w:pPr>
-            <w:r>
-              <w:rPr>
-                <w:rFonts w:eastAsia="Tahoma"/>
-                <w:sz w:val="22"/>
-                <w:szCs w:val="22"/>
-              </w:rPr>
-              <w:t>Java</w:t>
-            </w:r>
-            <w:r>
-              <w:rPr>
-                <w:rFonts w:eastAsia="Tahoma"/>
-                <w:sz w:val="22"/>
-                <w:szCs w:val="22"/>
-              </w:rPr>
-              <w:t xml:space="preserve">, </w:t>
-            </w:r>
-            <w:proofErr w:type="spellStart"/>
-            <w:r>
-              <w:rPr>
-                <w:rFonts w:eastAsia="Tahoma"/>
-                <w:sz w:val="22"/>
-                <w:szCs w:val="22"/>
-              </w:rPr>
-              <w:t>Javascript</w:t>
-            </w:r>
-            <w:proofErr w:type="spellEnd"/>
-          </w:p>
-        </w:tc>
-      </w:tr>
-      <w:tr>
-        <w:trPr>
-          <w:trHeight w:val="90"/>
-        </w:trPr>
-        <w:tc>
-          <w:tcPr>
-            <w:tcW w:w="2568" w:type="dxa"/>
-            <w:tcBorders>
-              <w:top w:val="single" w:sz="8" w:space="0" w:color="C0C0C0"/>
-              <w:left w:val="single" w:sz="8" w:space="0" w:color="C0C0C0"/>
-              <w:bottom w:val="single" w:sz="4" w:space="0" w:color="C0C0C0"/>
-            </w:tcBorders>
-            <w:shd w:val="clear" w:color="auto" w:fill="auto"/>
-            <w:vAlign w:val="center"/>
-          </w:tcPr>
-          <w:p>
-            <w:pPr>
-              <w:widowControl w:val="0"/>
-              <w:rPr>
-                <w:rFonts w:eastAsia="Tahoma"/>
-                <w:sz w:val="22"/>
-                <w:szCs w:val="22"/>
-              </w:rPr>
-            </w:pPr>
-            <w:r>
-              <w:rPr>
-                <w:rFonts w:eastAsia="Tahoma"/>
-                <w:sz w:val="22"/>
-                <w:szCs w:val="22"/>
-              </w:rPr>
-              <w:t>Framework</w:t>
-            </w:r>
-          </w:p>
-        </w:tc>
-        <w:tc>
-          <w:tcPr>
-            <w:tcW w:w="6558" w:type="dxa"/>
-            <w:tcBorders>
-              <w:top w:val="single" w:sz="8" w:space="0" w:color="C0C0C0"/>
-              <w:left w:val="single" w:sz="4" w:space="0" w:color="C0C0C0"/>
-              <w:bottom w:val="single" w:sz="4" w:space="0" w:color="C0C0C0"/>
-              <w:right w:val="single" w:sz="8" w:space="0" w:color="C0C0C0"/>
-            </w:tcBorders>
-            <w:shd w:val="clear" w:color="auto" w:fill="auto"/>
-            <w:vAlign w:val="center"/>
-          </w:tcPr>
-          <w:p>
-            <w:pPr>
-              <w:widowControl w:val="0"/>
-              <w:rPr>
-                <w:rFonts w:eastAsia="Tahoma"/>
-                <w:sz w:val="22"/>
-                <w:szCs w:val="22"/>
-              </w:rPr>
-            </w:pPr>
-            <w:proofErr w:type="spellStart"/>
-            <w:r>
-              <w:rPr>
-                <w:rFonts w:eastAsia="Tahoma"/>
-                <w:sz w:val="22"/>
-                <w:szCs w:val="22"/>
-              </w:rPr>
-              <w:t>Springboot</w:t>
-            </w:r>
-            <w:proofErr w:type="spellEnd"/>
-            <w:r>
-              <w:rPr>
-                <w:rFonts w:eastAsia="Tahoma"/>
-                <w:sz w:val="22"/>
-                <w:szCs w:val="22"/>
-              </w:rPr>
-              <w:t xml:space="preserve">, </w:t>
-            </w:r>
-            <w:proofErr w:type="spellStart"/>
-            <w:r>
-              <w:rPr>
-                <w:rFonts w:eastAsia="Tahoma"/>
-                <w:sz w:val="22"/>
-                <w:szCs w:val="22"/>
-              </w:rPr>
-              <w:t>VueJS</w:t>
-            </w:r>
-            <w:proofErr w:type="spellEnd"/>
-            <w:r>
-              <w:rPr>
-                <w:rFonts w:eastAsia="Tahoma"/>
-                <w:sz w:val="22"/>
-                <w:szCs w:val="22"/>
-              </w:rPr>
-              <w:t>, Spring data JPA</w:t>
-            </w:r>
-          </w:p>
-        </w:tc>
-      </w:tr>
-      <w:tr>
-        <w:trPr>
-          <w:trHeight w:val="399"/>
-        </w:trPr>
-        <w:tc>
-          <w:tcPr>
-            <w:tcW w:w="2568" w:type="dxa"/>
-            <w:tcBorders>
-              <w:top w:val="single" w:sz="8" w:space="0" w:color="C0C0C0"/>
-              <w:left w:val="single" w:sz="8" w:space="0" w:color="C0C0C0"/>
-              <w:bottom w:val="single" w:sz="4" w:space="0" w:color="C0C0C0"/>
-            </w:tcBorders>
-            <w:shd w:val="clear" w:color="auto" w:fill="auto"/>
-            <w:vAlign w:val="center"/>
-          </w:tcPr>
-          <w:p>
-            <w:pPr>
-              <w:widowControl w:val="0"/>
-              <w:rPr>
-                <w:rFonts w:eastAsia="Tahoma"/>
-                <w:sz w:val="22"/>
-                <w:szCs w:val="22"/>
-              </w:rPr>
-            </w:pPr>
-            <w:r>
-              <w:rPr>
-                <w:rFonts w:eastAsia="Tahoma"/>
-                <w:sz w:val="22"/>
-                <w:szCs w:val="22"/>
-                <w:lang w:val="vi-VN"/>
-              </w:rPr>
-              <w:t>Tools</w:t>
-            </w:r>
-          </w:p>
-        </w:tc>
-        <w:tc>
-          <w:tcPr>
-            <w:tcW w:w="6558" w:type="dxa"/>
-            <w:tcBorders>
-              <w:top w:val="single" w:sz="8" w:space="0" w:color="C0C0C0"/>
-              <w:left w:val="single" w:sz="4" w:space="0" w:color="C0C0C0"/>
-              <w:bottom w:val="single" w:sz="4" w:space="0" w:color="C0C0C0"/>
-              <w:right w:val="single" w:sz="8" w:space="0" w:color="C0C0C0"/>
-            </w:tcBorders>
-            <w:shd w:val="clear" w:color="auto" w:fill="auto"/>
-            <w:vAlign w:val="center"/>
-          </w:tcPr>
-          <w:p>
-            <w:pPr>
-              <w:widowControl w:val="0"/>
-              <w:rPr>
-                <w:rFonts w:eastAsia="Tahoma"/>
-                <w:sz w:val="22"/>
-                <w:szCs w:val="22"/>
-              </w:rPr>
-            </w:pPr>
-            <w:proofErr w:type="spellStart"/>
-            <w:r>
-              <w:rPr>
-                <w:rFonts w:eastAsia="Tahoma"/>
-                <w:sz w:val="22"/>
-                <w:szCs w:val="22"/>
-              </w:rPr>
-              <w:t>I</w:t>
-            </w:r>
-            <w:r>
-              <w:rPr>
-                <w:rFonts w:eastAsia="Tahoma"/>
-                <w:sz w:val="22"/>
-                <w:szCs w:val="22"/>
-              </w:rPr>
-              <w:t>ntellij</w:t>
-            </w:r>
-            <w:proofErr w:type="spellEnd"/>
-            <w:r>
-              <w:rPr>
-                <w:rFonts w:eastAsia="Tahoma"/>
-                <w:sz w:val="22"/>
-                <w:szCs w:val="22"/>
-              </w:rPr>
-              <w:t xml:space="preserve"> idea</w:t>
-            </w:r>
-            <w:r>
-              <w:rPr>
-                <w:rFonts w:eastAsia="Tahoma"/>
-                <w:sz w:val="22"/>
-                <w:szCs w:val="22"/>
-              </w:rPr>
-              <w:t>, Eclipse</w:t>
-            </w:r>
-          </w:p>
-        </w:tc>
-      </w:tr>
-      <w:tr>
-        <w:trPr>
-          <w:trHeight w:val="399"/>
-        </w:trPr>
-        <w:tc>
-          <w:tcPr>
-            <w:tcW w:w="2568" w:type="dxa"/>
-            <w:tcBorders>
-              <w:top w:val="single" w:sz="8" w:space="0" w:color="C0C0C0"/>
-              <w:left w:val="single" w:sz="8" w:space="0" w:color="C0C0C0"/>
-              <w:bottom w:val="single" w:sz="4" w:space="0" w:color="C0C0C0"/>
-            </w:tcBorders>
-            <w:shd w:val="clear" w:color="auto" w:fill="auto"/>
-            <w:vAlign w:val="center"/>
-          </w:tcPr>
-          <w:p>
-            <w:pPr>
-              <w:widowControl w:val="0"/>
-              <w:rPr>
-                <w:rFonts w:eastAsia="Tahoma"/>
-                <w:sz w:val="22"/>
-                <w:szCs w:val="22"/>
-              </w:rPr>
-            </w:pPr>
-            <w:r>
-              <w:rPr>
-                <w:rFonts w:eastAsia="Tahoma"/>
-                <w:sz w:val="22"/>
-                <w:szCs w:val="22"/>
-              </w:rPr>
-              <w:t>Platform, server and database</w:t>
-            </w:r>
-          </w:p>
-        </w:tc>
-        <w:tc>
-          <w:tcPr>
-            <w:tcW w:w="6558" w:type="dxa"/>
-            <w:tcBorders>
-              <w:top w:val="single" w:sz="8" w:space="0" w:color="C0C0C0"/>
-              <w:left w:val="single" w:sz="4" w:space="0" w:color="C0C0C0"/>
-              <w:bottom w:val="single" w:sz="4" w:space="0" w:color="C0C0C0"/>
-              <w:right w:val="single" w:sz="8" w:space="0" w:color="C0C0C0"/>
-            </w:tcBorders>
-            <w:shd w:val="clear" w:color="auto" w:fill="auto"/>
-            <w:vAlign w:val="center"/>
-          </w:tcPr>
-          <w:p>
-            <w:pPr>
-              <w:widowControl w:val="0"/>
-              <w:numPr>
-                <w:ilvl w:val="0"/>
-                <w:numId w:val="3"/>
-              </w:numPr>
-              <w:tabs>
-                <w:tab w:val="left" w:pos="420"/>
-              </w:tabs>
-              <w:rPr>
-                <w:rFonts w:eastAsia="Tahoma"/>
-                <w:sz w:val="22"/>
-                <w:szCs w:val="22"/>
-              </w:rPr>
-            </w:pPr>
-            <w:r>
-              <w:rPr>
-                <w:rFonts w:eastAsia="Tahoma"/>
-                <w:sz w:val="22"/>
-                <w:szCs w:val="22"/>
-              </w:rPr>
-              <w:t>Web</w:t>
-            </w:r>
-          </w:p>
-          <w:p>
-            <w:pPr>
-              <w:widowControl w:val="0"/>
-              <w:numPr>
-                <w:ilvl w:val="0"/>
-                <w:numId w:val="3"/>
-              </w:numPr>
-              <w:rPr>
-                <w:rFonts w:eastAsia="Tahoma"/>
-                <w:sz w:val="22"/>
-                <w:szCs w:val="22"/>
-              </w:rPr>
-            </w:pPr>
-            <w:r>
-              <w:rPr>
-                <w:rFonts w:eastAsia="Tahoma"/>
-                <w:sz w:val="22"/>
-                <w:szCs w:val="22"/>
-              </w:rPr>
-              <w:t>Oracle</w:t>
-            </w:r>
-          </w:p>
-        </w:tc>
-      </w:tr>
-    </w:tbl>
-    <w:p>
-      <w:pPr>
-        <w:jc w:val="both"/>
-        <w:rPr>
-          <w:rFonts w:eastAsia="Tahoma"/>
-          <w:b/>
-          <w:sz w:val="22"/>
-          <w:szCs w:val="22"/>
-          <w:u w:val="single"/>
-        </w:rPr>
-      </w:pPr>
-    </w:p>
-    <w:p>
-      <w:pPr>
-        <w:jc w:val="both"/>
-        <w:rPr>
-          <w:rFonts w:eastAsia="Tahoma"/>
-          <w:b/>
-          <w:sz w:val="22"/>
-          <w:szCs w:val="22"/>
-          <w:u w:val="single"/>
-        </w:rPr>
-      </w:pPr>
-    </w:p>
-    <w:p>
-      <w:pPr>
-        <w:jc w:val="both"/>
-        <w:rPr>
-          <w:rFonts w:eastAsia="Tahoma"/>
-          <w:b/>
-          <w:sz w:val="22"/>
-          <w:szCs w:val="22"/>
-          <w:u w:val="single"/>
-        </w:rPr>
-      </w:pPr>
-      <w:r>
-        <w:rPr>
-          <w:rFonts w:eastAsia="Tahoma"/>
-          <w:b/>
-          <w:sz w:val="22"/>
-          <w:szCs w:val="22"/>
-          <w:u w:val="single"/>
-        </w:rPr>
-        <w:t>Yahoo IIQ API</w:t>
-      </w:r>
-      <w:r>
-        <w:rPr>
-          <w:rFonts w:eastAsia="Tahoma"/>
-          <w:b/>
-          <w:sz w:val="22"/>
-          <w:szCs w:val="22"/>
-          <w:u w:val="single"/>
-        </w:rPr>
-        <w:t xml:space="preserve"> </w:t>
-      </w:r>
-      <w:r>
-        <w:rPr>
-          <w:rFonts w:eastAsia="Tahoma"/>
-          <w:bCs/>
-          <w:sz w:val="22"/>
-          <w:szCs w:val="22"/>
-        </w:rPr>
-        <w:t>(0</w:t>
-      </w:r>
-      <w:r>
-        <w:rPr>
-          <w:rFonts w:eastAsia="Tahoma"/>
-          <w:bCs/>
-          <w:sz w:val="22"/>
-          <w:szCs w:val="22"/>
-        </w:rPr>
-        <w:t>7</w:t>
-      </w:r>
-      <w:r>
-        <w:rPr>
-          <w:rFonts w:eastAsia="Tahoma"/>
-          <w:bCs/>
-          <w:sz w:val="22"/>
-          <w:szCs w:val="22"/>
-        </w:rPr>
-        <w:t>/202</w:t>
-      </w:r>
-      <w:r>
-        <w:rPr>
-          <w:rFonts w:eastAsia="Tahoma"/>
-          <w:bCs/>
-          <w:sz w:val="22"/>
-          <w:szCs w:val="22"/>
-        </w:rPr>
-        <w:t>1</w:t>
-      </w:r>
-      <w:r>
-        <w:rPr>
-          <w:rFonts w:eastAsia="Tahoma"/>
-          <w:bCs/>
-          <w:sz w:val="22"/>
-          <w:szCs w:val="22"/>
-        </w:rPr>
-        <w:t xml:space="preserve"> – </w:t>
-      </w:r>
-      <w:r>
-        <w:rPr>
-          <w:rFonts w:eastAsia="Tahoma"/>
-          <w:bCs/>
-          <w:sz w:val="22"/>
-          <w:szCs w:val="22"/>
-        </w:rPr>
-        <w:t>10/202</w:t>
+        <w:t xml:space="preserve"> – 10/202</w:t>
       </w:r>
       <w:r>
         <w:rPr>
@@ -7091,6 +6788,7 @@
               <w:spacing w:line="277" w:lineRule="exact"/>
               <w:rPr>
                 <w:rFonts w:ascii="Times New Roman" w:eastAsia="Tahoma" w:hAnsi="Times New Roman" w:cs="Times New Roman"/>
+                <w:color w:val="000000" w:themeColor="text1"/>
               </w:rPr>
             </w:pPr>
             <w:r>
@@ -7098,13 +6796,7 @@
                 <w:rFonts w:ascii="Times New Roman" w:eastAsia="Tahoma" w:hAnsi="Times New Roman" w:cs="Times New Roman"/>
                 <w:lang w:val="vi-VN"/>
               </w:rPr>
-              <w:t>Code and utilize code</w:t>
-            </w:r>
-            <w:r>
-              <w:rPr>
-                <w:rFonts w:ascii="Times New Roman" w:eastAsia="Tahoma" w:hAnsi="Times New Roman" w:cs="Times New Roman"/>
-              </w:rPr>
-              <w:t xml:space="preserve"> backend using Java</w:t>
+              <w:t>Develop functions</w:t>
             </w:r>
           </w:p>
           <w:p>
@@ -7251,11 +6943,11 @@
             </w:pPr>
             <w:r>
               <w:rPr>
-                <w:rFonts w:eastAsia="Tahoma"/>
-                <w:sz w:val="22"/>
-                <w:szCs w:val="22"/>
-              </w:rPr>
-              <w:t>Framework</w:t>
+                <w:color w:val="000000"/>
+                <w:sz w:val="22"/>
+                <w:szCs w:val="22"/>
+              </w:rPr>
+              <w:t>Used technologies:</w:t>
             </w:r>
           </w:p>
         </w:tc>
@@ -7273,37 +6965,40 @@
           </w:tcPr>
           <w:p>
             <w:pPr>
-              <w:widowControl w:val="0"/>
-              <w:rPr>
-                <w:rFonts w:eastAsia="Tahoma"/>
-                <w:sz w:val="22"/>
-                <w:szCs w:val="22"/>
+              <w:pStyle w:val="TableParagraph"/>
+              <w:numPr>
+                <w:ilvl w:val="0"/>
+                <w:numId w:val="3"/>
+              </w:numPr>
+              <w:spacing w:line="277" w:lineRule="exact"/>
+              <w:rPr>
+                <w:rFonts w:ascii="Times New Roman" w:eastAsia="Tahoma" w:hAnsi="Times New Roman" w:cs="Times New Roman"/>
+                <w:color w:val="000000" w:themeColor="text1"/>
+              </w:rPr>
+            </w:pPr>
+            <w:r>
+              <w:rPr>
+                <w:rFonts w:ascii="Times New Roman" w:eastAsia="Tahoma" w:hAnsi="Times New Roman" w:cs="Times New Roman"/>
+              </w:rPr>
+              <w:t>Spring Boot</w:t>
+            </w:r>
+          </w:p>
+          <w:p>
+            <w:pPr>
+              <w:pStyle w:val="TableParagraph"/>
+              <w:numPr>
+                <w:ilvl w:val="0"/>
+                <w:numId w:val="3"/>
+              </w:numPr>
+              <w:spacing w:line="277" w:lineRule="exact"/>
+              <w:rPr>
+                <w:rFonts w:ascii="Times New Roman" w:eastAsia="Tahoma" w:hAnsi="Times New Roman" w:cs="Times New Roman"/>
               </w:rPr>
             </w:pPr>
             <w:proofErr w:type="spellStart"/>
             <w:r>
               <w:rPr>
-                <w:rFonts w:eastAsia="Tahoma"/>
-                <w:sz w:val="22"/>
-                <w:szCs w:val="22"/>
-              </w:rPr>
-              <w:t>Springboot</w:t>
-            </w:r>
-            <w:proofErr w:type="spellEnd"/>
-            <w:r>
-              <w:rPr>
-                <w:rFonts w:eastAsia="Tahoma"/>
-                <w:sz w:val="22"/>
-                <w:szCs w:val="22"/>
-              </w:rPr>
-              <w:t xml:space="preserve">, </w:t>
-            </w:r>
-            <w:proofErr w:type="spellStart"/>
-            <w:r>
-              <w:rPr>
-                <w:rFonts w:eastAsia="Tahoma"/>
-                <w:sz w:val="22"/>
-                <w:szCs w:val="22"/>
+                <w:rFonts w:ascii="Times New Roman" w:eastAsia="Tahoma" w:hAnsi="Times New Roman" w:cs="Times New Roman"/>
               </w:rPr>
               <w:t>Mybatis</w:t>
             </w:r>
@@ -7408,6 +7103,7 @@
                 <w:sz w:val="22"/>
                 <w:szCs w:val="22"/>
               </w:rPr>
+              <w:lastRenderedPageBreak/>
               <w:t>Platform, server and database</w:t>
             </w:r>
           </w:p>
@@ -7474,18 +7170,6 @@
         </w:tc>
       </w:tr>
     </w:tbl>
-    <w:p>
-      <w:pPr>
-        <w:jc w:val="both"/>
-        <w:rPr>
-          <w:rFonts w:eastAsia="Tahoma"/>
-          <w:b/>
-          <w:sz w:val="22"/>
-          <w:szCs w:val="22"/>
-          <w:u w:val="single"/>
-        </w:rPr>
-      </w:pPr>
-    </w:p>
     <w:p>
       <w:pPr>
         <w:jc w:val="both"/>
@@ -7574,16 +7258,7 @@
           <w:sz w:val="22"/>
           <w:szCs w:val="22"/>
         </w:rPr>
-        <w:t xml:space="preserve"> – </w:t>
-      </w:r>
-      <w:r>
-        <w:rPr>
-          <w:rFonts w:eastAsia="Tahoma"/>
-          <w:bCs/>
-          <w:sz w:val="22"/>
-          <w:szCs w:val="22"/>
-        </w:rPr>
-        <w:t>1</w:t>
+        <w:t xml:space="preserve"> – 1</w:t>
       </w:r>
       <w:r>
         <w:rPr>
@@ -7674,7 +7349,6 @@
                 <w:sz w:val="22"/>
                 <w:szCs w:val="22"/>
               </w:rPr>
-              <w:lastRenderedPageBreak/>
               <w:t>Project Description:</w:t>
             </w:r>
           </w:p>
@@ -7901,11 +7575,11 @@
             </w:pPr>
             <w:r>
               <w:rPr>
-                <w:rFonts w:eastAsia="Tahoma"/>
-                <w:sz w:val="22"/>
-                <w:szCs w:val="22"/>
-              </w:rPr>
-              <w:t>Framework</w:t>
+                <w:color w:val="000000"/>
+                <w:sz w:val="22"/>
+                <w:szCs w:val="22"/>
+              </w:rPr>
+              <w:t>Used technologies:</w:t>
             </w:r>
           </w:p>
         </w:tc>
@@ -7923,36 +7597,40 @@
           </w:tcPr>
           <w:p>
             <w:pPr>
-              <w:widowControl w:val="0"/>
-              <w:rPr>
-                <w:rFonts w:eastAsia="Tahoma"/>
-                <w:sz w:val="22"/>
-                <w:szCs w:val="22"/>
-              </w:rPr>
-            </w:pPr>
-            <w:proofErr w:type="spellStart"/>
-            <w:r>
-              <w:rPr>
-                <w:rFonts w:eastAsia="Tahoma"/>
-                <w:sz w:val="22"/>
-                <w:szCs w:val="22"/>
-              </w:rPr>
-              <w:t>Springboot</w:t>
-            </w:r>
-            <w:proofErr w:type="spellEnd"/>
-            <w:r>
-              <w:rPr>
-                <w:rFonts w:eastAsia="Tahoma"/>
-                <w:sz w:val="22"/>
-                <w:szCs w:val="22"/>
-              </w:rPr>
-              <w:t xml:space="preserve">, </w:t>
-            </w:r>
-            <w:r>
-              <w:rPr>
-                <w:rFonts w:eastAsia="Tahoma"/>
-                <w:sz w:val="22"/>
-                <w:szCs w:val="22"/>
+              <w:pStyle w:val="TableParagraph"/>
+              <w:numPr>
+                <w:ilvl w:val="0"/>
+                <w:numId w:val="3"/>
+              </w:numPr>
+              <w:spacing w:line="277" w:lineRule="exact"/>
+              <w:rPr>
+                <w:rFonts w:ascii="Times New Roman" w:eastAsia="Tahoma" w:hAnsi="Times New Roman" w:cs="Times New Roman"/>
+                <w:color w:val="000000" w:themeColor="text1"/>
+              </w:rPr>
+            </w:pPr>
+            <w:r>
+              <w:rPr>
+                <w:rFonts w:ascii="Times New Roman" w:eastAsia="Tahoma" w:hAnsi="Times New Roman" w:cs="Times New Roman"/>
+              </w:rPr>
+              <w:t>Spring Boot</w:t>
+            </w:r>
+          </w:p>
+          <w:p>
+            <w:pPr>
+              <w:pStyle w:val="TableParagraph"/>
+              <w:numPr>
+                <w:ilvl w:val="0"/>
+                <w:numId w:val="3"/>
+              </w:numPr>
+              <w:spacing w:line="277" w:lineRule="exact"/>
+              <w:rPr>
+                <w:rFonts w:ascii="Times New Roman" w:eastAsia="Tahoma" w:hAnsi="Times New Roman" w:cs="Times New Roman"/>
+                <w:color w:val="000000" w:themeColor="text1"/>
+              </w:rPr>
+            </w:pPr>
+            <w:r>
+              <w:rPr>
+                <w:rFonts w:ascii="Times New Roman" w:eastAsia="Tahoma" w:hAnsi="Times New Roman" w:cs="Times New Roman"/>
               </w:rPr>
               <w:t>Hibernate</w:t>
             </w:r>
@@ -8022,15 +7700,7 @@
                 <w:sz w:val="22"/>
                 <w:szCs w:val="22"/>
               </w:rPr>
-              <w:t>I</w:t>
-            </w:r>
-            <w:r>
-              <w:rPr>
-                <w:rFonts w:eastAsia="Tahoma"/>
-                <w:sz w:val="22"/>
-                <w:szCs w:val="22"/>
-              </w:rPr>
-              <w:t>ntellij</w:t>
+              <w:t>Intellij</w:t>
             </w:r>
             <w:proofErr w:type="spellEnd"/>
             <w:r>
@@ -8090,31 +7760,6 @@
             <w:shd w:val="clear" w:color="auto" w:fill="auto"/>
             <w:vAlign w:val="center"/>
           </w:tcPr>
-          <w:p>
-            <w:pPr>
-              <w:widowControl w:val="0"/>
-              <w:numPr>
-                <w:ilvl w:val="0"/>
-                <w:numId w:val="3"/>
-              </w:numPr>
-              <w:tabs>
-                <w:tab w:val="left" w:pos="420"/>
-              </w:tabs>
-              <w:rPr>
-                <w:rFonts w:eastAsia="Tahoma"/>
-                <w:sz w:val="22"/>
-                <w:szCs w:val="22"/>
-              </w:rPr>
-            </w:pPr>
-            <w:r>
-              <w:rPr>
-                <w:rFonts w:eastAsia="Tahoma"/>
-                <w:sz w:val="22"/>
-                <w:szCs w:val="22"/>
-              </w:rPr>
-              <w:t>Windows</w:t>
-            </w:r>
-          </w:p>
           <w:p>
             <w:pPr>
               <w:widowControl w:val="0"/>
@@ -8263,16 +7908,7 @@
           <w:sz w:val="22"/>
           <w:szCs w:val="22"/>
         </w:rPr>
-        <w:t xml:space="preserve"> – </w:t>
-      </w:r>
-      <w:r>
-        <w:rPr>
-          <w:rFonts w:eastAsia="Tahoma"/>
-          <w:bCs/>
-          <w:sz w:val="22"/>
-          <w:szCs w:val="22"/>
-        </w:rPr>
-        <w:t>1</w:t>
+        <w:t xml:space="preserve"> – 1</w:t>
       </w:r>
       <w:r>
         <w:rPr>
@@ -8412,18 +8048,8 @@
                 <w:sz w:val="22"/>
                 <w:szCs w:val="22"/>
               </w:rPr>
-              <w:t xml:space="preserve">track </w:t>
-            </w:r>
-            <w:proofErr w:type="gramStart"/>
-            <w:r>
-              <w:rPr>
-                <w:rFonts w:eastAsia="Tahoma"/>
-                <w:sz w:val="22"/>
-                <w:szCs w:val="22"/>
-              </w:rPr>
-              <w:t>sales,…</w:t>
-            </w:r>
-            <w:proofErr w:type="gramEnd"/>
+              <w:t>track sales,…</w:t>
+            </w:r>
           </w:p>
         </w:tc>
       </w:tr>
@@ -8584,15 +8210,7 @@
                 <w:sz w:val="22"/>
                 <w:szCs w:val="22"/>
               </w:rPr>
-              <w:t>Java</w:t>
-            </w:r>
-            <w:r>
-              <w:rPr>
-                <w:rFonts w:eastAsia="Tahoma"/>
-                <w:sz w:val="22"/>
-                <w:szCs w:val="22"/>
-              </w:rPr>
-              <w:t xml:space="preserve">, </w:t>
+              <w:t xml:space="preserve">Java, </w:t>
             </w:r>
             <w:proofErr w:type="spellStart"/>
             <w:r>
@@ -8633,11 +8251,11 @@
             </w:pPr>
             <w:r>
               <w:rPr>
-                <w:rFonts w:eastAsia="Tahoma"/>
-                <w:sz w:val="22"/>
-                <w:szCs w:val="22"/>
-              </w:rPr>
-              <w:t>Framework</w:t>
+                <w:color w:val="000000"/>
+                <w:sz w:val="22"/>
+                <w:szCs w:val="22"/>
+              </w:rPr>
+              <w:t>Used technologies:</w:t>
             </w:r>
           </w:p>
         </w:tc>
@@ -8655,49 +8273,97 @@
           </w:tcPr>
           <w:p>
             <w:pPr>
-              <w:widowControl w:val="0"/>
-              <w:rPr>
-                <w:rFonts w:eastAsia="Tahoma"/>
-                <w:sz w:val="22"/>
-                <w:szCs w:val="22"/>
+              <w:pStyle w:val="TableParagraph"/>
+              <w:numPr>
+                <w:ilvl w:val="0"/>
+                <w:numId w:val="3"/>
+              </w:numPr>
+              <w:spacing w:line="277" w:lineRule="exact"/>
+              <w:rPr>
+                <w:rFonts w:ascii="Times New Roman" w:eastAsia="Tahoma" w:hAnsi="Times New Roman" w:cs="Times New Roman"/>
+                <w:color w:val="000000" w:themeColor="text1"/>
+              </w:rPr>
+            </w:pPr>
+            <w:r>
+              <w:rPr>
+                <w:rFonts w:ascii="Times New Roman" w:eastAsia="Tahoma" w:hAnsi="Times New Roman" w:cs="Times New Roman"/>
+              </w:rPr>
+              <w:t>Spring Boot</w:t>
+            </w:r>
+          </w:p>
+          <w:p>
+            <w:pPr>
+              <w:pStyle w:val="TableParagraph"/>
+              <w:numPr>
+                <w:ilvl w:val="0"/>
+                <w:numId w:val="3"/>
+              </w:numPr>
+              <w:spacing w:line="277" w:lineRule="exact"/>
+              <w:rPr>
+                <w:rFonts w:ascii="Times New Roman" w:eastAsia="Tahoma" w:hAnsi="Times New Roman" w:cs="Times New Roman"/>
+                <w:color w:val="000000" w:themeColor="text1"/>
               </w:rPr>
             </w:pPr>
             <w:proofErr w:type="spellStart"/>
             <w:r>
               <w:rPr>
-                <w:rFonts w:eastAsia="Tahoma"/>
-                <w:sz w:val="22"/>
-                <w:szCs w:val="22"/>
-              </w:rPr>
-              <w:t>Springboot</w:t>
+                <w:rFonts w:ascii="Times New Roman" w:eastAsia="Tahoma" w:hAnsi="Times New Roman" w:cs="Times New Roman"/>
+              </w:rPr>
+              <w:t>Srping</w:t>
             </w:r>
             <w:proofErr w:type="spellEnd"/>
             <w:r>
               <w:rPr>
-                <w:rFonts w:eastAsia="Tahoma"/>
-                <w:sz w:val="22"/>
-                <w:szCs w:val="22"/>
-              </w:rPr>
-              <w:t xml:space="preserve">, </w:t>
-            </w:r>
-            <w:r>
-              <w:rPr>
-                <w:rFonts w:eastAsia="Tahoma"/>
-                <w:sz w:val="22"/>
-                <w:szCs w:val="22"/>
-              </w:rPr>
-              <w:t xml:space="preserve">Spring data JPA, </w:t>
-            </w:r>
+                <w:rFonts w:ascii="Times New Roman" w:eastAsia="Tahoma" w:hAnsi="Times New Roman" w:cs="Times New Roman"/>
+              </w:rPr>
+              <w:t xml:space="preserve"> data JPA</w:t>
+            </w:r>
+          </w:p>
+          <w:p>
+            <w:pPr>
+              <w:pStyle w:val="TableParagraph"/>
+              <w:numPr>
+                <w:ilvl w:val="0"/>
+                <w:numId w:val="3"/>
+              </w:numPr>
+              <w:spacing w:line="277" w:lineRule="exact"/>
+              <w:rPr>
+                <w:rFonts w:ascii="Times New Roman" w:eastAsia="Tahoma" w:hAnsi="Times New Roman" w:cs="Times New Roman"/>
+              </w:rPr>
+            </w:pPr>
             <w:proofErr w:type="spellStart"/>
             <w:r>
               <w:rPr>
-                <w:rFonts w:eastAsia="Tahoma"/>
-                <w:sz w:val="22"/>
-                <w:szCs w:val="22"/>
-              </w:rPr>
-              <w:t>VueJS</w:t>
+                <w:rFonts w:ascii="Times New Roman" w:eastAsia="Tahoma" w:hAnsi="Times New Roman" w:cs="Times New Roman"/>
+              </w:rPr>
+              <w:t>Restfull</w:t>
             </w:r>
             <w:proofErr w:type="spellEnd"/>
+            <w:r>
+              <w:rPr>
+                <w:rFonts w:ascii="Times New Roman" w:eastAsia="Tahoma" w:hAnsi="Times New Roman" w:cs="Times New Roman"/>
+              </w:rPr>
+              <w:t xml:space="preserve"> API</w:t>
+            </w:r>
+          </w:p>
+          <w:p>
+            <w:pPr>
+              <w:pStyle w:val="TableParagraph"/>
+              <w:numPr>
+                <w:ilvl w:val="0"/>
+                <w:numId w:val="3"/>
+              </w:numPr>
+              <w:spacing w:line="277" w:lineRule="exact"/>
+              <w:rPr>
+                <w:rFonts w:ascii="Times New Roman" w:eastAsia="Tahoma" w:hAnsi="Times New Roman" w:cs="Times New Roman"/>
+              </w:rPr>
+            </w:pPr>
+            <w:r>
+              <w:rPr>
+                <w:rFonts w:ascii="Times New Roman" w:eastAsia="Tahoma" w:hAnsi="Times New Roman" w:cs="Times New Roman"/>
+              </w:rPr>
+              <w:t>Angular</w:t>
+            </w:r>
           </w:p>
         </w:tc>
       </w:tr>
@@ -8764,15 +8430,7 @@
                 <w:sz w:val="22"/>
                 <w:szCs w:val="22"/>
               </w:rPr>
-              <w:t>I</w:t>
-            </w:r>
-            <w:r>
-              <w:rPr>
-                <w:rFonts w:eastAsia="Tahoma"/>
-                <w:sz w:val="22"/>
-                <w:szCs w:val="22"/>
-              </w:rPr>
-              <w:t>ntellij</w:t>
+              <w:t>Intellij</w:t>
             </w:r>
             <w:proofErr w:type="spellEnd"/>
             <w:r>
@@ -8882,18 +8540,6 @@
         </w:tc>
       </w:tr>
     </w:tbl>
-    <w:p>
-      <w:pPr>
-        <w:jc w:val="both"/>
-        <w:rPr>
-          <w:rFonts w:eastAsia="Tahoma"/>
-          <w:b/>
-          <w:sz w:val="22"/>
-          <w:szCs w:val="22"/>
-          <w:u w:val="single"/>
-        </w:rPr>
-      </w:pPr>
-    </w:p>
     <w:p>
       <w:pPr>
         <w:jc w:val="both"/>
@@ -8925,17 +8571,7 @@
           <w:szCs w:val="22"/>
           <w:u w:val="single"/>
         </w:rPr>
-        <w:t>Security management system</w:t>
-      </w:r>
-      <w:r>
-        <w:rPr>
-          <w:rFonts w:eastAsia="Tahoma"/>
-          <w:b/>
-          <w:sz w:val="22"/>
-          <w:szCs w:val="22"/>
-          <w:u w:val="single"/>
-        </w:rPr>
-        <w:t xml:space="preserve"> </w:t>
+        <w:t xml:space="preserve">Security management system </w:t>
       </w:r>
       <w:r>
         <w:rPr>
@@ -8980,16 +8616,7 @@
           <w:sz w:val="22"/>
           <w:szCs w:val="22"/>
         </w:rPr>
-        <w:t xml:space="preserve"> – </w:t>
-      </w:r>
-      <w:r>
-        <w:rPr>
-          <w:rFonts w:eastAsia="Tahoma"/>
-          <w:bCs/>
-          <w:sz w:val="22"/>
-          <w:szCs w:val="22"/>
-        </w:rPr>
-        <w:t>0</w:t>
+        <w:t xml:space="preserve"> – 0</w:t>
       </w:r>
       <w:r>
         <w:rPr>
@@ -9282,6 +8909,7 @@
                 <w:sz w:val="22"/>
                 <w:szCs w:val="22"/>
               </w:rPr>
+              <w:lastRenderedPageBreak/>
               <w:t>Programming Languages:</w:t>
             </w:r>
           </w:p>
@@ -9313,15 +8941,7 @@
                 <w:sz w:val="22"/>
                 <w:szCs w:val="22"/>
               </w:rPr>
-              <w:t>Java</w:t>
-            </w:r>
-            <w:r>
-              <w:rPr>
-                <w:rFonts w:eastAsia="Tahoma"/>
-                <w:sz w:val="22"/>
-                <w:szCs w:val="22"/>
-              </w:rPr>
-              <w:t xml:space="preserve">, </w:t>
+              <w:t xml:space="preserve">Java, </w:t>
             </w:r>
             <w:proofErr w:type="spellStart"/>
             <w:r>
@@ -9362,11 +8982,11 @@
             </w:pPr>
             <w:r>
               <w:rPr>
-                <w:rFonts w:eastAsia="Tahoma"/>
-                <w:sz w:val="22"/>
-                <w:szCs w:val="22"/>
-              </w:rPr>
-              <w:t>Framework</w:t>
+                <w:color w:val="000000"/>
+                <w:sz w:val="22"/>
+                <w:szCs w:val="22"/>
+              </w:rPr>
+              <w:t>Used technologies:</w:t>
             </w:r>
           </w:p>
         </w:tc>
@@ -9384,54 +9004,96 @@
           </w:tcPr>
           <w:p>
             <w:pPr>
-              <w:widowControl w:val="0"/>
-              <w:rPr>
-                <w:rFonts w:eastAsia="Tahoma"/>
-                <w:sz w:val="22"/>
-                <w:szCs w:val="22"/>
+              <w:pStyle w:val="TableParagraph"/>
+              <w:numPr>
+                <w:ilvl w:val="0"/>
+                <w:numId w:val="3"/>
+              </w:numPr>
+              <w:spacing w:line="277" w:lineRule="exact"/>
+              <w:rPr>
+                <w:rFonts w:ascii="Times New Roman" w:eastAsia="Tahoma" w:hAnsi="Times New Roman" w:cs="Times New Roman"/>
+                <w:color w:val="000000" w:themeColor="text1"/>
+              </w:rPr>
+            </w:pPr>
+            <w:r>
+              <w:rPr>
+                <w:rFonts w:ascii="Times New Roman" w:eastAsia="Tahoma" w:hAnsi="Times New Roman" w:cs="Times New Roman"/>
+              </w:rPr>
+              <w:t>Spring Boot</w:t>
+            </w:r>
+          </w:p>
+          <w:p>
+            <w:pPr>
+              <w:pStyle w:val="TableParagraph"/>
+              <w:numPr>
+                <w:ilvl w:val="0"/>
+                <w:numId w:val="3"/>
+              </w:numPr>
+              <w:spacing w:line="277" w:lineRule="exact"/>
+              <w:rPr>
+                <w:rFonts w:ascii="Times New Roman" w:eastAsia="Tahoma" w:hAnsi="Times New Roman" w:cs="Times New Roman"/>
+                <w:color w:val="000000" w:themeColor="text1"/>
               </w:rPr>
             </w:pPr>
             <w:proofErr w:type="spellStart"/>
             <w:r>
               <w:rPr>
-                <w:rFonts w:eastAsia="Tahoma"/>
-                <w:sz w:val="22"/>
-                <w:szCs w:val="22"/>
-              </w:rPr>
-              <w:t>Springboot</w:t>
+                <w:rFonts w:ascii="Times New Roman" w:eastAsia="Tahoma" w:hAnsi="Times New Roman" w:cs="Times New Roman"/>
+              </w:rPr>
+              <w:t>Srping</w:t>
             </w:r>
             <w:proofErr w:type="spellEnd"/>
             <w:r>
               <w:rPr>
-                <w:rFonts w:eastAsia="Tahoma"/>
-                <w:sz w:val="22"/>
-                <w:szCs w:val="22"/>
-              </w:rPr>
-              <w:t xml:space="preserve">, </w:t>
-            </w:r>
-            <w:r>
-              <w:rPr>
-                <w:rFonts w:eastAsia="Tahoma"/>
-                <w:sz w:val="22"/>
-                <w:szCs w:val="22"/>
+                <w:rFonts w:ascii="Times New Roman" w:eastAsia="Tahoma" w:hAnsi="Times New Roman" w:cs="Times New Roman"/>
+              </w:rPr>
+              <w:t xml:space="preserve"> data JPA</w:t>
+            </w:r>
+          </w:p>
+          <w:p>
+            <w:pPr>
+              <w:pStyle w:val="TableParagraph"/>
+              <w:numPr>
+                <w:ilvl w:val="0"/>
+                <w:numId w:val="3"/>
+              </w:numPr>
+              <w:spacing w:line="277" w:lineRule="exact"/>
+              <w:rPr>
+                <w:rFonts w:ascii="Times New Roman" w:eastAsia="Tahoma" w:hAnsi="Times New Roman" w:cs="Times New Roman"/>
+              </w:rPr>
+            </w:pPr>
+            <w:proofErr w:type="spellStart"/>
+            <w:r>
+              <w:rPr>
+                <w:rFonts w:ascii="Times New Roman" w:eastAsia="Tahoma" w:hAnsi="Times New Roman" w:cs="Times New Roman"/>
+              </w:rPr>
+              <w:t>Restfull</w:t>
+            </w:r>
+            <w:proofErr w:type="spellEnd"/>
+            <w:r>
+              <w:rPr>
+                <w:rFonts w:ascii="Times New Roman" w:eastAsia="Tahoma" w:hAnsi="Times New Roman" w:cs="Times New Roman"/>
+              </w:rPr>
+              <w:t xml:space="preserve"> API</w:t>
+            </w:r>
+          </w:p>
+          <w:p>
+            <w:pPr>
+              <w:pStyle w:val="TableParagraph"/>
+              <w:numPr>
+                <w:ilvl w:val="0"/>
+                <w:numId w:val="3"/>
+              </w:numPr>
+              <w:spacing w:line="277" w:lineRule="exact"/>
+              <w:rPr>
+                <w:rFonts w:ascii="Times New Roman" w:eastAsia="Tahoma" w:hAnsi="Times New Roman" w:cs="Times New Roman"/>
+              </w:rPr>
+            </w:pPr>
+            <w:r>
+              <w:rPr>
+                <w:rFonts w:ascii="Times New Roman" w:eastAsia="Tahoma" w:hAnsi="Times New Roman" w:cs="Times New Roman"/>
               </w:rPr>
               <w:t>Angular</w:t>
-            </w:r>
-            <w:r>
-              <w:rPr>
-                <w:rFonts w:eastAsia="Tahoma"/>
-                <w:sz w:val="22"/>
-                <w:szCs w:val="22"/>
-              </w:rPr>
-              <w:t xml:space="preserve">, </w:t>
-            </w:r>
-            <w:r>
-              <w:rPr>
-                <w:rFonts w:eastAsia="Tahoma"/>
-                <w:sz w:val="22"/>
-                <w:szCs w:val="22"/>
-              </w:rPr>
-              <w:t>Hibernate</w:t>
             </w:r>
           </w:p>
         </w:tc>
@@ -9499,15 +9161,7 @@
                 <w:sz w:val="22"/>
                 <w:szCs w:val="22"/>
               </w:rPr>
-              <w:t>I</w:t>
-            </w:r>
-            <w:r>
-              <w:rPr>
-                <w:rFonts w:eastAsia="Tahoma"/>
-                <w:sz w:val="22"/>
-                <w:szCs w:val="22"/>
-              </w:rPr>
-              <w:t>ntellij</w:t>
+              <w:t>Intellij</w:t>
             </w:r>
             <w:proofErr w:type="spellEnd"/>
             <w:r>
@@ -9599,33 +9253,6 @@
               </w:rPr>
               <w:t>Web</w:t>
             </w:r>
-          </w:p>
-          <w:p>
-            <w:pPr>
-              <w:widowControl w:val="0"/>
-              <w:numPr>
-                <w:ilvl w:val="0"/>
-                <w:numId w:val="3"/>
-              </w:numPr>
-              <w:tabs>
-                <w:tab w:val="left" w:pos="420"/>
-              </w:tabs>
-              <w:rPr>
-                <w:rFonts w:eastAsia="Tahoma"/>
-                <w:sz w:val="22"/>
-                <w:szCs w:val="22"/>
-              </w:rPr>
-            </w:pPr>
-            <w:proofErr w:type="spellStart"/>
-            <w:r>
-              <w:rPr>
-                <w:rFonts w:eastAsia="Tahoma"/>
-                <w:sz w:val="22"/>
-                <w:szCs w:val="22"/>
-              </w:rPr>
-              <w:t>Windowns</w:t>
-            </w:r>
-            <w:proofErr w:type="spellEnd"/>
           </w:p>
           <w:p>
             <w:pPr>
@@ -10821,6 +10448,119 @@
     </w:lvl>
   </w:abstractNum>
   <w:abstractNum w:abstractNumId="3" w15:restartNumberingAfterBreak="0">
+    <w:nsid w:val="36BA3027"/>
+    <w:multiLevelType w:val="hybridMultilevel"/>
+    <w:tmpl w:val="F718FCB2"/>
+    <w:lvl w:ilvl="0" w:tplc="04090001">
+      <w:start w:val="1"/>
+      <w:numFmt w:val="bullet"/>
+      <w:lvlText w:val=""/>
+      <w:lvlJc w:val="left"/>
+      <w:pPr>
+        <w:ind w:left="720" w:hanging="360"/>
+      </w:pPr>
+      <w:rPr>
+        <w:rFonts w:ascii="Symbol" w:hAnsi="Symbol" w:hint="default"/>
+      </w:rPr>
+    </w:lvl>
+    <w:lvl w:ilvl="1" w:tplc="04090003" w:tentative="1">
+      <w:start w:val="1"/>
+      <w:numFmt w:val="bullet"/>
+      <w:lvlText w:val="o"/>
+      <w:lvlJc w:val="left"/>
+      <w:pPr>
+        <w:ind w:left="1440" w:hanging="360"/>
+      </w:pPr>
+      <w:rPr>
+        <w:rFonts w:ascii="Courier New" w:hAnsi="Courier New" w:cs="Courier New" w:hint="default"/>
+      </w:rPr>
+    </w:lvl>
+    <w:lvl w:ilvl="2" w:tplc="04090005" w:tentative="1">
+      <w:start w:val="1"/>
+      <w:numFmt w:val="bullet"/>
+      <w:lvlText w:val=""/>
+      <w:lvlJc w:val="left"/>
+      <w:pPr>
+        <w:ind w:left="2160" w:hanging="360"/>
+      </w:pPr>
+      <w:rPr>
+        <w:rFonts w:ascii="Wingdings" w:hAnsi="Wingdings" w:hint="default"/>
+      </w:rPr>
+    </w:lvl>
+    <w:lvl w:ilvl="3" w:tplc="04090001" w:tentative="1">
+      <w:start w:val="1"/>
+      <w:numFmt w:val="bullet"/>
+      <w:lvlText w:val=""/>
+      <w:lvlJc w:val="left"/>
+      <w:pPr>
+        <w:ind w:left="2880" w:hanging="360"/>
+      </w:pPr>
+      <w:rPr>
+        <w:rFonts w:ascii="Symbol" w:hAnsi="Symbol" w:hint="default"/>
+      </w:rPr>
+    </w:lvl>
+    <w:lvl w:ilvl="4" w:tplc="04090003" w:tentative="1">
+      <w:start w:val="1"/>
+      <w:numFmt w:val="bullet"/>
+      <w:lvlText w:val="o"/>
+      <w:lvlJc w:val="left"/>
+      <w:pPr>
+        <w:ind w:left="3600" w:hanging="360"/>
+      </w:pPr>
+      <w:rPr>
+        <w:rFonts w:ascii="Courier New" w:hAnsi="Courier New" w:cs="Courier New" w:hint="default"/>
+      </w:rPr>
+    </w:lvl>
+    <w:lvl w:ilvl="5" w:tplc="04090005" w:tentative="1">
+      <w:start w:val="1"/>
+      <w:numFmt w:val="bullet"/>
+      <w:lvlText w:val=""/>
+      <w:lvlJc w:val="left"/>
+      <w:pPr>
+        <w:ind w:left="4320" w:hanging="360"/>
+      </w:pPr>
+      <w:rPr>
+        <w:rFonts w:ascii="Wingdings" w:hAnsi="Wingdings" w:hint="default"/>
+      </w:rPr>
+    </w:lvl>
+    <w:lvl w:ilvl="6" w:tplc="04090001" w:tentative="1">
+      <w:start w:val="1"/>
+      <w:numFmt w:val="bullet"/>
+      <w:lvlText w:val=""/>
+      <w:lvlJc w:val="left"/>
+      <w:pPr>
+        <w:ind w:left="5040" w:hanging="360"/>
+      </w:pPr>
+      <w:rPr>
+        <w:rFonts w:ascii="Symbol" w:hAnsi="Symbol" w:hint="default"/>
+      </w:rPr>
+    </w:lvl>
+    <w:lvl w:ilvl="7" w:tplc="04090003" w:tentative="1">
+      <w:start w:val="1"/>
+      <w:numFmt w:val="bullet"/>
+      <w:lvlText w:val="o"/>
+      <w:lvlJc w:val="left"/>
+      <w:pPr>
+        <w:ind w:left="5760" w:hanging="360"/>
+      </w:pPr>
+      <w:rPr>
+        <w:rFonts w:ascii="Courier New" w:hAnsi="Courier New" w:cs="Courier New" w:hint="default"/>
+      </w:rPr>
+    </w:lvl>
+    <w:lvl w:ilvl="8" w:tplc="04090005" w:tentative="1">
+      <w:start w:val="1"/>
+      <w:numFmt w:val="bullet"/>
+      <w:lvlText w:val=""/>
+      <w:lvlJc w:val="left"/>
+      <w:pPr>
+        <w:ind w:left="6480" w:hanging="360"/>
+      </w:pPr>
+      <w:rPr>
+        <w:rFonts w:ascii="Wingdings" w:hAnsi="Wingdings" w:hint="default"/>
+      </w:rPr>
+    </w:lvl>
+  </w:abstractNum>
+  <w:abstractNum w:abstractNumId="4" w15:restartNumberingAfterBreak="0">
     <w:nsid w:val="4E5607C0"/>
     <w:multiLevelType w:val="hybridMultilevel"/>
     <w:tmpl w:val="16B0A9B2"/>
@@ -10934,7 +10674,120 @@
       </w:rPr>
     </w:lvl>
   </w:abstractNum>
-  <w:abstractNum w:abstractNumId="4" w15:restartNumberingAfterBreak="0">
+  <w:abstractNum w:abstractNumId="5" w15:restartNumberingAfterBreak="0">
+    <w:nsid w:val="6A477E3B"/>
+    <w:multiLevelType w:val="hybridMultilevel"/>
+    <w:tmpl w:val="E4A4F38A"/>
+    <w:lvl w:ilvl="0" w:tplc="04090001">
+      <w:start w:val="1"/>
+      <w:numFmt w:val="bullet"/>
+      <w:lvlText w:val=""/>
+      <w:lvlJc w:val="left"/>
+      <w:pPr>
+        <w:ind w:left="720" w:hanging="360"/>
+      </w:pPr>
+      <w:rPr>
+        <w:rFonts w:ascii="Symbol" w:hAnsi="Symbol" w:hint="default"/>
+      </w:rPr>
+    </w:lvl>
+    <w:lvl w:ilvl="1" w:tplc="04090003" w:tentative="1">
+      <w:start w:val="1"/>
+      <w:numFmt w:val="bullet"/>
+      <w:lvlText w:val="o"/>
+      <w:lvlJc w:val="left"/>
+      <w:pPr>
+        <w:ind w:left="1440" w:hanging="360"/>
+      </w:pPr>
+      <w:rPr>
+        <w:rFonts w:ascii="Courier New" w:hAnsi="Courier New" w:cs="Courier New" w:hint="default"/>
+      </w:rPr>
+    </w:lvl>
+    <w:lvl w:ilvl="2" w:tplc="04090005" w:tentative="1">
+      <w:start w:val="1"/>
+      <w:numFmt w:val="bullet"/>
+      <w:lvlText w:val=""/>
+      <w:lvlJc w:val="left"/>
+      <w:pPr>
+        <w:ind w:left="2160" w:hanging="360"/>
+      </w:pPr>
+      <w:rPr>
+        <w:rFonts w:ascii="Wingdings" w:hAnsi="Wingdings" w:hint="default"/>
+      </w:rPr>
+    </w:lvl>
+    <w:lvl w:ilvl="3" w:tplc="04090001" w:tentative="1">
+      <w:start w:val="1"/>
+      <w:numFmt w:val="bullet"/>
+      <w:lvlText w:val=""/>
+      <w:lvlJc w:val="left"/>
+      <w:pPr>
+        <w:ind w:left="2880" w:hanging="360"/>
+      </w:pPr>
+      <w:rPr>
+        <w:rFonts w:ascii="Symbol" w:hAnsi="Symbol" w:hint="default"/>
+      </w:rPr>
+    </w:lvl>
+    <w:lvl w:ilvl="4" w:tplc="04090003" w:tentative="1">
+      <w:start w:val="1"/>
+      <w:numFmt w:val="bullet"/>
+      <w:lvlText w:val="o"/>
+      <w:lvlJc w:val="left"/>
+      <w:pPr>
+        <w:ind w:left="3600" w:hanging="360"/>
+      </w:pPr>
+      <w:rPr>
+        <w:rFonts w:ascii="Courier New" w:hAnsi="Courier New" w:cs="Courier New" w:hint="default"/>
+      </w:rPr>
+    </w:lvl>
+    <w:lvl w:ilvl="5" w:tplc="04090005" w:tentative="1">
+      <w:start w:val="1"/>
+      <w:numFmt w:val="bullet"/>
+      <w:lvlText w:val=""/>
+      <w:lvlJc w:val="left"/>
+      <w:pPr>
+        <w:ind w:left="4320" w:hanging="360"/>
+      </w:pPr>
+      <w:rPr>
+        <w:rFonts w:ascii="Wingdings" w:hAnsi="Wingdings" w:hint="default"/>
+      </w:rPr>
+    </w:lvl>
+    <w:lvl w:ilvl="6" w:tplc="04090001" w:tentative="1">
+      <w:start w:val="1"/>
+      <w:numFmt w:val="bullet"/>
+      <w:lvlText w:val=""/>
+      <w:lvlJc w:val="left"/>
+      <w:pPr>
+        <w:ind w:left="5040" w:hanging="360"/>
+      </w:pPr>
+      <w:rPr>
+        <w:rFonts w:ascii="Symbol" w:hAnsi="Symbol" w:hint="default"/>
+      </w:rPr>
+    </w:lvl>
+    <w:lvl w:ilvl="7" w:tplc="04090003" w:tentative="1">
+      <w:start w:val="1"/>
+      <w:numFmt w:val="bullet"/>
+      <w:lvlText w:val="o"/>
+      <w:lvlJc w:val="left"/>
+      <w:pPr>
+        <w:ind w:left="5760" w:hanging="360"/>
+      </w:pPr>
+      <w:rPr>
+        <w:rFonts w:ascii="Courier New" w:hAnsi="Courier New" w:cs="Courier New" w:hint="default"/>
+      </w:rPr>
+    </w:lvl>
+    <w:lvl w:ilvl="8" w:tplc="04090005" w:tentative="1">
+      <w:start w:val="1"/>
+      <w:numFmt w:val="bullet"/>
+      <w:lvlText w:val=""/>
+      <w:lvlJc w:val="left"/>
+      <w:pPr>
+        <w:ind w:left="6480" w:hanging="360"/>
+      </w:pPr>
+      <w:rPr>
+        <w:rFonts w:ascii="Wingdings" w:hAnsi="Wingdings" w:hint="default"/>
+      </w:rPr>
+    </w:lvl>
+  </w:abstractNum>
+  <w:abstractNum w:abstractNumId="6" w15:restartNumberingAfterBreak="0">
     <w:nsid w:val="7A041448"/>
     <w:multiLevelType w:val="singleLevel"/>
     <w:tmpl w:val="9CA28D26"/>
@@ -10962,12 +10815,18 @@
     <w:abstractNumId w:val="2"/>
   </w:num>
   <w:num w:numId="3" w16cid:durableId="1473979339">
-    <w:abstractNumId w:val="4"/>
+    <w:abstractNumId w:val="6"/>
   </w:num>
   <w:num w:numId="4" w16cid:durableId="1621645518">
     <w:abstractNumId w:val="0"/>
   </w:num>
   <w:num w:numId="5" w16cid:durableId="1963219782">
+    <w:abstractNumId w:val="4"/>
+  </w:num>
+  <w:num w:numId="6" w16cid:durableId="34890791">
+    <w:abstractNumId w:val="5"/>
+  </w:num>
+  <w:num w:numId="7" w16cid:durableId="904149820">
     <w:abstractNumId w:val="3"/>
   </w:num>
 </w:numbering>
@@ -10979,7 +10838,7 @@
     <w:rPrDefault>
       <w:rPr>
         <w:rFonts w:ascii="Times New Roman" w:eastAsia="SimSun" w:hAnsi="Times New Roman" w:cs="Times New Roman"/>
-        <w:lang w:eastAsia="ja-JP" w:bidi="ar-SA"/>
+        <w:lang w:val="en-US" w:eastAsia="ja-JP" w:bidi="ar-SA"/>
       </w:rPr>
     </w:rPrDefault>
     <w:pPrDefault/>
@@ -11369,7 +11228,7 @@
       <w:rFonts w:eastAsia="Times New Roman"/>
       <w:sz w:val="24"/>
       <w:szCs w:val="24"/>
-      <w:lang w:val="en-US" w:eastAsia="en-US"/>
+      <w:lang w:eastAsia="en-US"/>
     </w:rPr>
   </w:style>
   <w:style w:type="paragraph" w:styleId="Heading1">
